--- a/ИТЗ/Лабы/ИТЗ ЛР 5.docx
+++ b/ИТЗ/Лабы/ИТЗ ЛР 5.docx
@@ -821,16 +821,8 @@
         <w:rPr>
           <w:bCs/>
         </w:rPr>
-        <w:t xml:space="preserve">Составить перечень основных параметров телевизионных камер, используемых на объектах </w:t>
-      </w:r>
-      <w:proofErr w:type="gramStart"/>
-      <w:r>
-        <w:rPr>
-          <w:bCs/>
-        </w:rPr>
-        <w:t>информатизации .</w:t>
-      </w:r>
-      <w:proofErr w:type="gramEnd"/>
+        <w:t>Составить перечень основных параметров телевизионных камер, используемых на объектах информатизации.</w:t>
+      </w:r>
     </w:p>
     <w:p>
       <w:pPr>
@@ -849,285 +841,12 @@
     <w:p>
       <w:pPr>
         <w:spacing w:line="276" w:lineRule="auto"/>
-        <w:rPr>
-          <w:b/>
-        </w:rPr>
-      </w:pPr>
-      <w:r>
-        <w:rPr>
-          <w:b/>
-        </w:rPr>
-        <w:t>Вывод.</w:t>
-      </w:r>
-    </w:p>
-    <w:p>
-      <w:pPr>
-        <w:spacing w:line="276" w:lineRule="auto"/>
-        <w:rPr>
-          <w:b/>
-          <w:bCs/>
-        </w:rPr>
-      </w:pPr>
-      <w:r>
-        <w:rPr>
-          <w:b/>
-          <w:bCs/>
-        </w:rPr>
-        <w:t>Задание №2</w:t>
-      </w:r>
-      <w:r>
-        <w:rPr>
-          <w:b/>
-          <w:bCs/>
-        </w:rPr>
-        <w:t>.</w:t>
-      </w:r>
-    </w:p>
-    <w:p>
-      <w:pPr>
-        <w:spacing w:line="276" w:lineRule="auto"/>
-      </w:pPr>
-      <w:r>
-        <w:t>Провести исследование основных параметров телевизионных камер, влияющих на вероятность обнаружения злоумышленников и повышающих безопасность охраняемых объектов информатизации.</w:t>
-      </w:r>
-    </w:p>
-    <w:p>
-      <w:pPr>
-        <w:spacing w:line="276" w:lineRule="auto"/>
-      </w:pPr>
-      <w:r>
-        <w:rPr>
-          <w:b/>
-        </w:rPr>
-        <w:t>Ход выполнения.</w:t>
-      </w:r>
-    </w:p>
-    <w:p>
-      <w:pPr>
-        <w:spacing w:line="276" w:lineRule="auto"/>
-        <w:rPr>
-          <w:b/>
-        </w:rPr>
-      </w:pPr>
-      <w:r>
-        <w:rPr>
-          <w:b/>
-        </w:rPr>
-        <w:t>Вывод.</w:t>
-      </w:r>
-    </w:p>
-    <w:p>
-      <w:pPr>
-        <w:spacing w:line="276" w:lineRule="auto"/>
-        <w:rPr>
-          <w:b/>
-          <w:bCs/>
-        </w:rPr>
-      </w:pPr>
-      <w:r>
-        <w:rPr>
-          <w:b/>
-          <w:bCs/>
-        </w:rPr>
-        <w:t>Задание №3.</w:t>
-      </w:r>
-    </w:p>
-    <w:p>
-      <w:pPr>
-        <w:spacing w:line="276" w:lineRule="auto"/>
-        <w:jc w:val="left"/>
-      </w:pPr>
-      <w:r>
-        <w:t>Выработать рекомендации по выбору телевизионных камер для охраны объектов информатизации.</w:t>
-      </w:r>
-    </w:p>
-    <w:p>
-      <w:pPr>
-        <w:spacing w:line="276" w:lineRule="auto"/>
-        <w:jc w:val="left"/>
-      </w:pPr>
-      <w:r>
-        <w:rPr>
-          <w:b/>
-        </w:rPr>
-        <w:t>Ход выполнения.</w:t>
-      </w:r>
-    </w:p>
-    <w:p>
-      <w:pPr>
-        <w:spacing w:line="276" w:lineRule="auto"/>
-        <w:rPr>
-          <w:b/>
-        </w:rPr>
-      </w:pPr>
-      <w:r>
-        <w:rPr>
-          <w:b/>
-        </w:rPr>
-        <w:t>Вывод.</w:t>
-      </w:r>
-    </w:p>
-    <w:p>
-      <w:pPr>
-        <w:spacing w:line="276" w:lineRule="auto"/>
-        <w:rPr>
-          <w:b/>
-        </w:rPr>
-      </w:pPr>
-      <w:r>
-        <w:rPr>
-          <w:b/>
-        </w:rPr>
-        <w:t>Заключение.</w:t>
-      </w:r>
-    </w:p>
-    <w:p>
-      <w:pPr>
-        <w:spacing w:line="276" w:lineRule="auto"/>
-      </w:pPr>
-      <w:r>
-        <w:t>При выполнении лабораторной работы был</w:t>
-      </w:r>
-      <w:r>
-        <w:t xml:space="preserve">а предложена собственная классификация </w:t>
-      </w:r>
-      <w:r>
-        <w:t>объектовых извещателей, были рассмотрены основные их типа, а также</w:t>
-      </w:r>
-      <w:r>
-        <w:t xml:space="preserve"> достоинства и недостатки этих типов.</w:t>
-      </w:r>
-      <w:r>
-        <w:t xml:space="preserve"> На основе изученного материала был выбран </w:t>
-      </w:r>
-      <w:r>
-        <w:t xml:space="preserve">оптимальный </w:t>
-      </w:r>
-      <w:r>
-        <w:t xml:space="preserve">набор для </w:t>
-      </w:r>
-      <w:r>
-        <w:t xml:space="preserve">составления </w:t>
-      </w:r>
-      <w:r>
-        <w:t>СОС охраняемого</w:t>
-      </w:r>
-      <w:r>
-        <w:t xml:space="preserve"> помещения</w:t>
-      </w:r>
-      <w:r>
-        <w:t>.</w:t>
-      </w:r>
-    </w:p>
-    <w:p>
-      <w:pPr>
-        <w:spacing w:line="276" w:lineRule="auto"/>
-      </w:pPr>
-    </w:p>
-    <w:p>
-      <w:pPr>
-        <w:pStyle w:val="a4"/>
-        <w:spacing w:line="276" w:lineRule="auto"/>
-      </w:pPr>
-      <w:r>
-        <w:t>Список использованной литературы</w:t>
-      </w:r>
-    </w:p>
-    <w:p>
-      <w:pPr>
-        <w:pStyle w:val="a"/>
-        <w:numPr>
-          <w:ilvl w:val="0"/>
-          <w:numId w:val="2"/>
-        </w:numPr>
-        <w:spacing w:line="276" w:lineRule="auto"/>
-      </w:pPr>
-      <w:r>
-        <w:t>Методические указания к лабораторной работе</w:t>
-      </w:r>
-      <w:r>
-        <w:t xml:space="preserve"> (Приложение 1)</w:t>
-      </w:r>
-      <w:r>
-        <w:t>;</w:t>
-      </w:r>
-    </w:p>
-    <w:p>
-      <w:pPr>
-        <w:spacing w:line="276" w:lineRule="auto"/>
-        <w:ind w:left="851" w:firstLine="0"/>
-      </w:pPr>
-    </w:p>
-    <w:p/>
-    <w:p/>
-    <w:p/>
-    <w:p/>
-    <w:p>
-      <w:pPr>
-        <w:spacing w:line="276" w:lineRule="auto"/>
-        <w:rPr>
-          <w:b/>
-        </w:rPr>
-      </w:pPr>
-      <w:r>
-        <w:rPr>
-          <w:b/>
-        </w:rPr>
-        <w:t xml:space="preserve">Приложение 1. </w:t>
-      </w:r>
-    </w:p>
-    <w:p>
-      <w:pPr>
-        <w:spacing w:line="276" w:lineRule="auto"/>
-        <w:rPr>
-          <w:b/>
-        </w:rPr>
-      </w:pPr>
-    </w:p>
-    <w:p>
-      <w:pPr>
-        <w:spacing w:line="276" w:lineRule="auto"/>
-        <w:ind w:firstLine="0"/>
-        <w:jc w:val="center"/>
-        <w:rPr>
-          <w:b/>
-        </w:rPr>
-      </w:pPr>
-      <w:r>
-        <w:rPr>
-          <w:b/>
-        </w:rPr>
-        <w:t>Методический материал</w:t>
-      </w:r>
-    </w:p>
-    <w:p>
-      <w:pPr>
-        <w:spacing w:line="276" w:lineRule="auto"/>
-        <w:ind w:firstLine="0"/>
-        <w:jc w:val="center"/>
-        <w:rPr>
-          <w:b/>
-        </w:rPr>
-      </w:pPr>
-      <w:r>
-        <w:rPr>
-          <w:b/>
-        </w:rPr>
-        <w:t>Охранные телекамеры, их основные характеристики и особенности               применения в различных условиях</w:t>
-      </w:r>
-    </w:p>
-    <w:p>
-      <w:pPr>
-        <w:pStyle w:val="a"/>
-        <w:numPr>
-          <w:ilvl w:val="0"/>
-          <w:numId w:val="0"/>
-        </w:numPr>
-        <w:spacing w:line="276" w:lineRule="auto"/>
-        <w:ind w:firstLine="709"/>
-      </w:pPr>
-      <w:r>
-        <w:t>Основные характеристики устройств формирования изображения (ТК):</w:t>
+      </w:pPr>
+      <w:r>
+        <w:t>К основным параметрам телевизионных камер можно отнести следующие</w:t>
+      </w:r>
+      <w:r>
+        <w:t>:</w:t>
       </w:r>
     </w:p>
     <w:p>
@@ -1140,7 +859,10 @@
         <w:spacing w:line="276" w:lineRule="auto"/>
       </w:pPr>
       <w:r>
-        <w:t>Тип и формат ПЗС-матрицы.</w:t>
+        <w:t>Тип и формат ПЗС-матрицы</w:t>
+      </w:r>
+      <w:r>
+        <w:t>;</w:t>
       </w:r>
     </w:p>
     <w:p>
@@ -1153,7 +875,13 @@
         <w:spacing w:line="276" w:lineRule="auto"/>
       </w:pPr>
       <w:r>
-        <w:t>Разрешающая способность.</w:t>
+        <w:t>Разрешающая способность</w:t>
+      </w:r>
+      <w:r>
+        <w:rPr>
+          <w:lang w:val="en-US"/>
+        </w:rPr>
+        <w:t>;</w:t>
       </w:r>
     </w:p>
     <w:p>
@@ -1166,7 +894,13 @@
         <w:spacing w:line="276" w:lineRule="auto"/>
       </w:pPr>
       <w:r>
-        <w:t>Чувствительность.</w:t>
+        <w:t>Чувствительность</w:t>
+      </w:r>
+      <w:r>
+        <w:rPr>
+          <w:lang w:val="en-US"/>
+        </w:rPr>
+        <w:t>;</w:t>
       </w:r>
     </w:p>
     <w:p>
@@ -1179,7 +913,10 @@
         <w:spacing w:line="276" w:lineRule="auto"/>
       </w:pPr>
       <w:r>
-        <w:t>Наличие и параметры электронного затвора.</w:t>
+        <w:t>Наличие и параметры электронного затвора</w:t>
+      </w:r>
+      <w:r>
+        <w:t>;</w:t>
       </w:r>
     </w:p>
     <w:p>
@@ -1192,7 +929,10 @@
         <w:spacing w:line="276" w:lineRule="auto"/>
       </w:pPr>
       <w:r>
-        <w:t>Напряжение питания и потребляемый ток.</w:t>
+        <w:t>Напряжение питания и потребляемый ток</w:t>
+      </w:r>
+      <w:r>
+        <w:t>;</w:t>
       </w:r>
     </w:p>
     <w:p>
@@ -1205,7 +945,13 @@
         <w:spacing w:line="276" w:lineRule="auto"/>
       </w:pPr>
       <w:r>
-        <w:t>Наличие автоматической регулировки усиления.</w:t>
+        <w:t>Наличие автоматической регулировки усиления</w:t>
+      </w:r>
+      <w:r>
+        <w:rPr>
+          <w:lang w:val="en-US"/>
+        </w:rPr>
+        <w:t>;</w:t>
       </w:r>
     </w:p>
     <w:p>
@@ -1218,7 +964,13 @@
         <w:spacing w:line="276" w:lineRule="auto"/>
       </w:pPr>
       <w:r>
-        <w:t>Диапазон рабочих температур.</w:t>
+        <w:t>Диапазон рабочих температур</w:t>
+      </w:r>
+      <w:r>
+        <w:rPr>
+          <w:lang w:val="en-US"/>
+        </w:rPr>
+        <w:t>;</w:t>
       </w:r>
     </w:p>
     <w:p>
@@ -1231,7 +983,1399 @@
         <w:spacing w:before="120" w:after="120" w:line="276" w:lineRule="auto"/>
       </w:pPr>
       <w:r>
-        <w:t xml:space="preserve">Конструктивное исполнение. </w:t>
+        <w:t>Конструктивное исполнение.</w:t>
+      </w:r>
+    </w:p>
+    <w:p>
+      <w:pPr>
+        <w:spacing w:line="276" w:lineRule="auto"/>
+      </w:pPr>
+      <w:r>
+        <w:t>Также можно выделить основные характеристики ТК, на которые эти параметры влияют</w:t>
+      </w:r>
+      <w:r>
+        <w:t>:</w:t>
+      </w:r>
+    </w:p>
+    <w:p>
+      <w:pPr>
+        <w:pStyle w:val="a"/>
+        <w:numPr>
+          <w:ilvl w:val="0"/>
+          <w:numId w:val="27"/>
+        </w:numPr>
+        <w:spacing w:line="276" w:lineRule="auto"/>
+        <w:ind w:left="1418"/>
+      </w:pPr>
+      <w:r>
+        <w:t xml:space="preserve">Качество </w:t>
+      </w:r>
+      <w:r>
+        <w:t>и информативность изображения</w:t>
+      </w:r>
+      <w:r>
+        <w:t>. Зависимо от следующих параметров</w:t>
+      </w:r>
+      <w:r>
+        <w:t>:</w:t>
+      </w:r>
+    </w:p>
+    <w:p>
+      <w:pPr>
+        <w:pStyle w:val="a"/>
+        <w:numPr>
+          <w:ilvl w:val="1"/>
+          <w:numId w:val="27"/>
+        </w:numPr>
+        <w:spacing w:line="276" w:lineRule="auto"/>
+        <w:ind w:left="1843"/>
+      </w:pPr>
+      <w:r>
+        <w:t>Тип и формат ПЗС-матрицы</w:t>
+      </w:r>
+      <w:r>
+        <w:t>;</w:t>
+      </w:r>
+    </w:p>
+    <w:p>
+      <w:pPr>
+        <w:pStyle w:val="a"/>
+        <w:numPr>
+          <w:ilvl w:val="1"/>
+          <w:numId w:val="27"/>
+        </w:numPr>
+        <w:spacing w:line="276" w:lineRule="auto"/>
+        <w:ind w:left="1843"/>
+      </w:pPr>
+      <w:r>
+        <w:t>Разрешающая способность</w:t>
+      </w:r>
+    </w:p>
+    <w:p>
+      <w:pPr>
+        <w:pStyle w:val="a"/>
+        <w:numPr>
+          <w:ilvl w:val="1"/>
+          <w:numId w:val="27"/>
+        </w:numPr>
+        <w:spacing w:line="276" w:lineRule="auto"/>
+        <w:ind w:left="1843"/>
+      </w:pPr>
+      <w:r>
+        <w:t>Чувствительность</w:t>
+      </w:r>
+      <w:r>
+        <w:rPr>
+          <w:lang w:val="en-US"/>
+        </w:rPr>
+        <w:t>;</w:t>
+      </w:r>
+    </w:p>
+    <w:p>
+      <w:pPr>
+        <w:pStyle w:val="a"/>
+        <w:numPr>
+          <w:ilvl w:val="0"/>
+          <w:numId w:val="27"/>
+        </w:numPr>
+        <w:spacing w:line="276" w:lineRule="auto"/>
+        <w:ind w:left="1418"/>
+      </w:pPr>
+      <w:r>
+        <w:t>Возможные условия применения. Зависимы от следующих параметров</w:t>
+      </w:r>
+      <w:r>
+        <w:t>:</w:t>
+      </w:r>
+    </w:p>
+    <w:p>
+      <w:pPr>
+        <w:pStyle w:val="a"/>
+        <w:numPr>
+          <w:ilvl w:val="1"/>
+          <w:numId w:val="27"/>
+        </w:numPr>
+        <w:spacing w:line="276" w:lineRule="auto"/>
+        <w:ind w:left="1843"/>
+      </w:pPr>
+      <w:r>
+        <w:t>Чувствительность</w:t>
+      </w:r>
+      <w:r>
+        <w:rPr>
+          <w:lang w:val="en-US"/>
+        </w:rPr>
+        <w:t>;</w:t>
+      </w:r>
+    </w:p>
+    <w:p>
+      <w:pPr>
+        <w:pStyle w:val="a"/>
+        <w:numPr>
+          <w:ilvl w:val="1"/>
+          <w:numId w:val="27"/>
+        </w:numPr>
+        <w:spacing w:line="276" w:lineRule="auto"/>
+        <w:ind w:left="1843"/>
+      </w:pPr>
+      <w:r>
+        <w:t>Наличие и параметры электронного затвора</w:t>
+      </w:r>
+      <w:r>
+        <w:t>;</w:t>
+      </w:r>
+    </w:p>
+    <w:p>
+      <w:pPr>
+        <w:pStyle w:val="a"/>
+        <w:numPr>
+          <w:ilvl w:val="1"/>
+          <w:numId w:val="27"/>
+        </w:numPr>
+        <w:spacing w:line="276" w:lineRule="auto"/>
+        <w:ind w:left="1843"/>
+      </w:pPr>
+      <w:r>
+        <w:t>Напряжение питания и потребляемый ток</w:t>
+      </w:r>
+      <w:r>
+        <w:t>;</w:t>
+      </w:r>
+    </w:p>
+    <w:p>
+      <w:pPr>
+        <w:pStyle w:val="a"/>
+        <w:numPr>
+          <w:ilvl w:val="1"/>
+          <w:numId w:val="27"/>
+        </w:numPr>
+        <w:spacing w:line="276" w:lineRule="auto"/>
+        <w:ind w:left="1843"/>
+      </w:pPr>
+      <w:r>
+        <w:t>Наличие автоматической регулировки усиления</w:t>
+      </w:r>
+      <w:r>
+        <w:rPr>
+          <w:lang w:val="en-US"/>
+        </w:rPr>
+        <w:t>;</w:t>
+      </w:r>
+    </w:p>
+    <w:p>
+      <w:pPr>
+        <w:pStyle w:val="a"/>
+        <w:numPr>
+          <w:ilvl w:val="1"/>
+          <w:numId w:val="27"/>
+        </w:numPr>
+        <w:spacing w:line="276" w:lineRule="auto"/>
+        <w:ind w:left="1843"/>
+      </w:pPr>
+      <w:r>
+        <w:t>Диапазон рабочих температур</w:t>
+      </w:r>
+      <w:r>
+        <w:rPr>
+          <w:lang w:val="en-US"/>
+        </w:rPr>
+        <w:t>;</w:t>
+      </w:r>
+    </w:p>
+    <w:p>
+      <w:pPr>
+        <w:pStyle w:val="a"/>
+        <w:numPr>
+          <w:ilvl w:val="0"/>
+          <w:numId w:val="27"/>
+        </w:numPr>
+        <w:spacing w:line="276" w:lineRule="auto"/>
+        <w:ind w:left="1418"/>
+      </w:pPr>
+      <w:r>
+        <w:t>Угол о</w:t>
+      </w:r>
+      <w:r>
+        <w:t>бзора</w:t>
+      </w:r>
+      <w:r>
+        <w:t xml:space="preserve"> и дальность действия</w:t>
+      </w:r>
+      <w:r>
+        <w:t>. Зависит от конструк</w:t>
+      </w:r>
+      <w:r>
+        <w:t>тивного исполнения.</w:t>
+      </w:r>
+    </w:p>
+    <w:p>
+      <w:pPr>
+        <w:pStyle w:val="a"/>
+        <w:numPr>
+          <w:ilvl w:val="0"/>
+          <w:numId w:val="27"/>
+        </w:numPr>
+        <w:spacing w:line="276" w:lineRule="auto"/>
+        <w:ind w:left="1418"/>
+      </w:pPr>
+      <w:r>
+        <w:t>Скрытность</w:t>
+      </w:r>
+      <w:r>
+        <w:t>. Зависима от следующих параметров</w:t>
+      </w:r>
+      <w:r>
+        <w:t>:</w:t>
+      </w:r>
+    </w:p>
+    <w:p>
+      <w:pPr>
+        <w:pStyle w:val="a"/>
+        <w:numPr>
+          <w:ilvl w:val="1"/>
+          <w:numId w:val="27"/>
+        </w:numPr>
+        <w:spacing w:line="276" w:lineRule="auto"/>
+        <w:ind w:left="1843"/>
+      </w:pPr>
+      <w:r>
+        <w:t>Тип и формат ПЗС-матрицы</w:t>
+      </w:r>
+      <w:r>
+        <w:t>;</w:t>
+      </w:r>
+    </w:p>
+    <w:p>
+      <w:pPr>
+        <w:pStyle w:val="a"/>
+        <w:numPr>
+          <w:ilvl w:val="1"/>
+          <w:numId w:val="27"/>
+        </w:numPr>
+        <w:spacing w:line="276" w:lineRule="auto"/>
+        <w:ind w:left="1843"/>
+      </w:pPr>
+      <w:r>
+        <w:t>Конструктивное исполнение</w:t>
+      </w:r>
+      <w:r>
+        <w:rPr>
+          <w:lang w:val="en-US"/>
+        </w:rPr>
+        <w:t>;</w:t>
+      </w:r>
+    </w:p>
+    <w:p>
+      <w:pPr>
+        <w:spacing w:line="276" w:lineRule="auto"/>
+        <w:rPr>
+          <w:b/>
+        </w:rPr>
+      </w:pPr>
+      <w:r>
+        <w:rPr>
+          <w:b/>
+        </w:rPr>
+        <w:lastRenderedPageBreak/>
+        <w:t>Вывод.</w:t>
+      </w:r>
+    </w:p>
+    <w:p>
+      <w:pPr>
+        <w:spacing w:line="276" w:lineRule="auto"/>
+      </w:pPr>
+      <w:r>
+        <w:t>В ходе рассмотрения основны</w:t>
+      </w:r>
+      <w:r>
+        <w:t>х</w:t>
+      </w:r>
+      <w:r>
+        <w:t xml:space="preserve"> параметр</w:t>
+      </w:r>
+      <w:r>
+        <w:t>ов</w:t>
+      </w:r>
+      <w:r>
+        <w:t xml:space="preserve"> были </w:t>
+      </w:r>
+      <w:r>
+        <w:t xml:space="preserve">выделены </w:t>
+      </w:r>
+      <w:r>
+        <w:t>4 характеристики, на которые они влияют</w:t>
+      </w:r>
+      <w:r>
+        <w:t>.</w:t>
+      </w:r>
+    </w:p>
+    <w:p>
+      <w:pPr>
+        <w:spacing w:line="276" w:lineRule="auto"/>
+      </w:pPr>
+      <w:r>
+        <w:t xml:space="preserve">Первая характеристика отражает качество и информативность </w:t>
+      </w:r>
+      <w:r>
+        <w:t>изображения</w:t>
+      </w:r>
+      <w:r>
+        <w:t>,</w:t>
+      </w:r>
+      <w:r>
+        <w:t xml:space="preserve"> которые напрямую влияют на возможность обнаружения либо иде</w:t>
+      </w:r>
+      <w:r>
+        <w:t>нтификации нарушителя</w:t>
+      </w:r>
+      <w:r>
+        <w:t>.</w:t>
+      </w:r>
+    </w:p>
+    <w:p>
+      <w:pPr>
+        <w:spacing w:line="276" w:lineRule="auto"/>
+      </w:pPr>
+      <w:r>
+        <w:t>Вторая характеристика – это условия, в которых может работать отдельная ТК. Включает в себя как погодные условия</w:t>
+      </w:r>
+      <w:r>
+        <w:t xml:space="preserve"> (температура воздуха</w:t>
+      </w:r>
+      <w:r>
+        <w:t xml:space="preserve">, время суток, </w:t>
+      </w:r>
+      <w:r>
+        <w:t>общая освещённость</w:t>
+      </w:r>
+      <w:r>
+        <w:t xml:space="preserve">), так и </w:t>
+      </w:r>
+      <w:r>
+        <w:t>эксплуатационные</w:t>
+      </w:r>
+      <w:r>
+        <w:t xml:space="preserve"> (</w:t>
+      </w:r>
+      <w:r>
+        <w:t>питающее напряжение, даль</w:t>
+      </w:r>
+      <w:r>
+        <w:t>н</w:t>
+      </w:r>
+      <w:r>
+        <w:t>ость передачи сигнала</w:t>
+      </w:r>
+      <w:r>
+        <w:t>)</w:t>
+      </w:r>
+      <w:r>
+        <w:t>.</w:t>
+      </w:r>
+    </w:p>
+    <w:p>
+      <w:pPr>
+        <w:spacing w:line="276" w:lineRule="auto"/>
+      </w:pPr>
+      <w:r>
+        <w:t>Угол обзора</w:t>
+      </w:r>
+      <w:r>
+        <w:t xml:space="preserve"> и дальность</w:t>
+      </w:r>
+      <w:r>
+        <w:t xml:space="preserve"> действия</w:t>
+      </w:r>
+      <w:r>
+        <w:t xml:space="preserve"> завис</w:t>
+      </w:r>
+      <w:r>
+        <w:t>я</w:t>
+      </w:r>
+      <w:r>
+        <w:t>т, как правило, от конструкции</w:t>
+      </w:r>
+      <w:r>
+        <w:t xml:space="preserve"> самой камеры</w:t>
+      </w:r>
+      <w:r>
+        <w:t xml:space="preserve"> (наличие объектива, купол</w:t>
+      </w:r>
+      <w:r>
+        <w:t>а</w:t>
+      </w:r>
+      <w:r>
+        <w:t>)</w:t>
+      </w:r>
+      <w:r>
+        <w:t>.</w:t>
+      </w:r>
+    </w:p>
+    <w:p>
+      <w:pPr>
+        <w:spacing w:line="276" w:lineRule="auto"/>
+      </w:pPr>
+      <w:r>
+        <w:t xml:space="preserve">Скрытность видеокамеры напрямую зависит от её </w:t>
+      </w:r>
+      <w:r>
+        <w:t>габаритов</w:t>
+      </w:r>
+      <w:r>
+        <w:t xml:space="preserve">, главным образом определяемых размером </w:t>
+      </w:r>
+      <w:r>
+        <w:t>матрицы</w:t>
+      </w:r>
+      <w:r>
+        <w:t xml:space="preserve"> и объектива.</w:t>
+      </w:r>
+    </w:p>
+    <w:p>
+      <w:pPr>
+        <w:spacing w:line="276" w:lineRule="auto"/>
+        <w:rPr>
+          <w:b/>
+          <w:bCs/>
+        </w:rPr>
+      </w:pPr>
+      <w:r>
+        <w:rPr>
+          <w:b/>
+          <w:bCs/>
+        </w:rPr>
+        <w:t>Задание №2</w:t>
+      </w:r>
+      <w:r>
+        <w:rPr>
+          <w:b/>
+          <w:bCs/>
+        </w:rPr>
+        <w:t>.</w:t>
+      </w:r>
+    </w:p>
+    <w:p>
+      <w:pPr>
+        <w:spacing w:line="276" w:lineRule="auto"/>
+      </w:pPr>
+      <w:r>
+        <w:t>Провести исследование основных параметров телевизионных камер, влияющих на вероятность обнаружения злоумышленников и повышающих безопасность охраняемых объектов информатизации.</w:t>
+      </w:r>
+    </w:p>
+    <w:p>
+      <w:pPr>
+        <w:spacing w:line="276" w:lineRule="auto"/>
+        <w:rPr>
+          <w:b/>
+        </w:rPr>
+      </w:pPr>
+      <w:r>
+        <w:rPr>
+          <w:b/>
+        </w:rPr>
+        <w:t>Ход выполнения.</w:t>
+      </w:r>
+    </w:p>
+    <w:p>
+      <w:pPr>
+        <w:spacing w:line="276" w:lineRule="auto"/>
+      </w:pPr>
+      <w:r>
+        <w:t xml:space="preserve">Наибольшее влияние на </w:t>
+      </w:r>
+      <w:r>
+        <w:t xml:space="preserve">безопасность охраняемых объектов оказывают </w:t>
+      </w:r>
+      <w:r>
+        <w:t>параметры, отнесённые к первой группе</w:t>
+      </w:r>
+      <w:r>
+        <w:t>.</w:t>
+      </w:r>
+    </w:p>
+    <w:p>
+      <w:pPr>
+        <w:spacing w:line="276" w:lineRule="auto"/>
+      </w:pPr>
+      <w:r>
+        <w:t>Разрешающая способность</w:t>
+      </w:r>
+      <w:r>
+        <w:t xml:space="preserve"> влияет на вероятность обнаружения маленьких объектов, а также объектов, находящихся на сравнительно </w:t>
+      </w:r>
+      <w:r>
+        <w:t>большом расстоянии от камеры.</w:t>
+      </w:r>
+      <w:r>
+        <w:t xml:space="preserve"> </w:t>
+      </w:r>
+      <w:r>
+        <w:t>Также, камеры с высокой разрешающей способностью могут помочь идентифицировать нарушителя</w:t>
+      </w:r>
+      <w:r>
+        <w:t xml:space="preserve"> (</w:t>
+      </w:r>
+      <w:r>
+        <w:t>получить кадры с лицом, номерами автомобиля и т.д.</w:t>
+      </w:r>
+      <w:r>
+        <w:t>)</w:t>
+      </w:r>
+      <w:r>
+        <w:t>.</w:t>
+      </w:r>
+    </w:p>
+    <w:p>
+      <w:pPr>
+        <w:spacing w:line="276" w:lineRule="auto"/>
+      </w:pPr>
+      <w:r>
+        <w:t xml:space="preserve">Чувствительность камеры </w:t>
+      </w:r>
+      <w:r>
+        <w:t xml:space="preserve">влияет на вероятность обнаружения нарушителя в условиях слабой освещённости </w:t>
+      </w:r>
+      <w:r>
+        <w:t>объекта</w:t>
+      </w:r>
+      <w:r>
+        <w:t xml:space="preserve">. </w:t>
+      </w:r>
+      <w:r>
+        <w:t>Недостаток чувствительности может быть частично компенсирован наличием инфракрасной подсветки</w:t>
+      </w:r>
+      <w:r>
+        <w:t xml:space="preserve"> либо дежурного освещения</w:t>
+      </w:r>
+      <w:r>
+        <w:t>.</w:t>
+      </w:r>
+    </w:p>
+    <w:p>
+      <w:pPr>
+        <w:spacing w:line="276" w:lineRule="auto"/>
+        <w:rPr>
+          <w:b/>
+        </w:rPr>
+      </w:pPr>
+      <w:r>
+        <w:rPr>
+          <w:b/>
+        </w:rPr>
+        <w:t>Вывод.</w:t>
+      </w:r>
+    </w:p>
+    <w:p>
+      <w:pPr>
+        <w:spacing w:line="276" w:lineRule="auto"/>
+      </w:pPr>
+      <w:r>
+        <w:t xml:space="preserve">В данном разделе были </w:t>
+      </w:r>
+      <w:r>
+        <w:t>рассмотрены</w:t>
+      </w:r>
+      <w:r>
+        <w:t xml:space="preserve"> параметры, непосредственно влияющие</w:t>
+      </w:r>
+      <w:r>
+        <w:t xml:space="preserve"> на вероятность</w:t>
+      </w:r>
+      <w:r>
+        <w:t xml:space="preserve"> </w:t>
+      </w:r>
+      <w:r>
+        <w:t xml:space="preserve">обнаружения и </w:t>
+      </w:r>
+      <w:r>
+        <w:t>и</w:t>
+      </w:r>
+      <w:r>
+        <w:t>дентификации</w:t>
+      </w:r>
+      <w:r>
+        <w:t xml:space="preserve"> нарушителя.</w:t>
+      </w:r>
+    </w:p>
+    <w:p>
+      <w:pPr>
+        <w:spacing w:line="276" w:lineRule="auto"/>
+      </w:pPr>
+      <w:r>
+        <w:lastRenderedPageBreak/>
+        <w:t xml:space="preserve">Также важными </w:t>
+      </w:r>
+      <w:r>
+        <w:t>являются те параметры ТК, которые определяют её надёжность</w:t>
+      </w:r>
+      <w:r>
+        <w:t>, но они, как правило, подбираются в зависимости от условий эксплуатации</w:t>
+      </w:r>
+      <w:r>
+        <w:t>.</w:t>
+      </w:r>
+    </w:p>
+    <w:p>
+      <w:pPr>
+        <w:spacing w:line="276" w:lineRule="auto"/>
+        <w:rPr>
+          <w:b/>
+          <w:bCs/>
+        </w:rPr>
+      </w:pPr>
+      <w:r>
+        <w:rPr>
+          <w:b/>
+          <w:bCs/>
+        </w:rPr>
+        <w:t>Задание №3.</w:t>
+      </w:r>
+    </w:p>
+    <w:p>
+      <w:pPr>
+        <w:spacing w:line="276" w:lineRule="auto"/>
+        <w:jc w:val="left"/>
+      </w:pPr>
+      <w:r>
+        <w:t>Выработать рекомендации по выбору телевизионных камер для охраны объектов информатизации.</w:t>
+      </w:r>
+    </w:p>
+    <w:p>
+      <w:pPr>
+        <w:spacing w:line="276" w:lineRule="auto"/>
+        <w:jc w:val="left"/>
+        <w:rPr>
+          <w:b/>
+        </w:rPr>
+      </w:pPr>
+      <w:r>
+        <w:rPr>
+          <w:b/>
+        </w:rPr>
+        <w:t>Ход выполнения.</w:t>
+      </w:r>
+    </w:p>
+    <w:p>
+      <w:pPr>
+        <w:spacing w:line="276" w:lineRule="auto"/>
+        <w:jc w:val="left"/>
+      </w:pPr>
+      <w:r>
+        <w:t xml:space="preserve">Первое, что </w:t>
+      </w:r>
+      <w:r>
+        <w:t>нужно определить при выборе телевизионной камеры – это цели, для которых она будет использоваться</w:t>
+      </w:r>
+      <w:r>
+        <w:t>. Второе</w:t>
+      </w:r>
+      <w:r>
+        <w:t xml:space="preserve"> – условия, в которых она будет функционировать.</w:t>
+      </w:r>
+      <w:r>
+        <w:t xml:space="preserve"> Далее, исходя из них нужно обратить внимание на следующие параметры</w:t>
+      </w:r>
+      <w:r>
+        <w:t>:</w:t>
+      </w:r>
+    </w:p>
+    <w:p>
+      <w:pPr>
+        <w:pStyle w:val="a"/>
+        <w:numPr>
+          <w:ilvl w:val="0"/>
+          <w:numId w:val="28"/>
+        </w:numPr>
+        <w:spacing w:line="276" w:lineRule="auto"/>
+      </w:pPr>
+      <w:r>
+        <w:t xml:space="preserve">Тип ПЗС-матрицы. </w:t>
+      </w:r>
+      <w:r>
+        <w:t>От него зависит наличие цвета изображени</w:t>
+      </w:r>
+      <w:r>
+        <w:t>я. Цветное изображение может понадобиться для идентификации нарушителя (</w:t>
+      </w:r>
+      <w:r>
+        <w:t>по цвету одежды, автомобиля и т.д.</w:t>
+      </w:r>
+      <w:r>
+        <w:t>)</w:t>
+      </w:r>
+      <w:r>
+        <w:t>. В то же время</w:t>
+      </w:r>
+      <w:r>
+        <w:t>, чёрно-белые камеры, как правило, обладают большими чувствитель</w:t>
+      </w:r>
+      <w:r>
+        <w:t>ностью и разрешающей способностью. Таким образом, если нуж</w:t>
+      </w:r>
+      <w:r>
+        <w:t>ды в идентификации нет, целесообразнее устанавливать ч/б камеры</w:t>
+      </w:r>
+      <w:r>
+        <w:t>.</w:t>
+      </w:r>
+    </w:p>
+    <w:p>
+      <w:pPr>
+        <w:pStyle w:val="a"/>
+        <w:numPr>
+          <w:ilvl w:val="0"/>
+          <w:numId w:val="28"/>
+        </w:numPr>
+        <w:spacing w:line="276" w:lineRule="auto"/>
+      </w:pPr>
+      <w:r>
+        <w:t xml:space="preserve">Разрешающая способность. </w:t>
+      </w:r>
+      <w:r>
+        <w:t>При решении задач общего наблюдения достаточно использовать ТК обычного разрешения, а при необходимости идентификации объекта контроля</w:t>
+      </w:r>
+      <w:r>
+        <w:t xml:space="preserve"> </w:t>
+      </w:r>
+      <w:r>
+        <w:t>по мелким деталям (лицо, татуировки, номера машины и т.д.)</w:t>
+      </w:r>
+      <w:r>
+        <w:t xml:space="preserve"> или наблюдения на большом расстоянии рекомендуется выбирать ТК повышенного и высокого разрешения.</w:t>
+      </w:r>
+    </w:p>
+    <w:p>
+      <w:pPr>
+        <w:pStyle w:val="a"/>
+        <w:numPr>
+          <w:ilvl w:val="0"/>
+          <w:numId w:val="28"/>
+        </w:numPr>
+        <w:spacing w:line="276" w:lineRule="auto"/>
+      </w:pPr>
+      <w:r>
+        <w:t xml:space="preserve">Чувствительность. </w:t>
+      </w:r>
+      <w:r>
+        <w:t>Требуемая чувствительность телевизионной камеры устанавливается при обследовании объекта, причем потребитель должен определить освещенность на объекте не только в дневное (рабочее) время, но и в ночное</w:t>
+      </w:r>
+      <w:r>
+        <w:t xml:space="preserve"> </w:t>
+      </w:r>
+      <w:r>
+        <w:t>время, и при необходимости решить вопрос о наличии дежурного освещения или инфракрасной подсветки</w:t>
+      </w:r>
+      <w:r>
+        <w:t>.</w:t>
+      </w:r>
+    </w:p>
+    <w:p>
+      <w:pPr>
+        <w:pStyle w:val="a"/>
+        <w:numPr>
+          <w:ilvl w:val="0"/>
+          <w:numId w:val="28"/>
+        </w:numPr>
+        <w:spacing w:line="276" w:lineRule="auto"/>
+      </w:pPr>
+      <w:r>
+        <w:t>Электронный затвор</w:t>
+      </w:r>
+      <w:r>
+        <w:t xml:space="preserve"> или диафрагма</w:t>
+      </w:r>
+      <w:r>
+        <w:t xml:space="preserve">. </w:t>
+      </w:r>
+      <w:r>
+        <w:t>Чтобы работать в широком диапазоне освещенности, необходимо выбирать камеру с устройствами стабилизации видеосигнала, такими, как электронный затвор. Если диапазона действия электронного затвора недостаточно для компенсации чрезмерной освещенности, используют объективы с автоматической диафрагмой.</w:t>
+      </w:r>
+    </w:p>
+    <w:p>
+      <w:pPr>
+        <w:pStyle w:val="a"/>
+        <w:numPr>
+          <w:ilvl w:val="0"/>
+          <w:numId w:val="28"/>
+        </w:numPr>
+        <w:spacing w:line="276" w:lineRule="auto"/>
+      </w:pPr>
+      <w:r>
+        <w:lastRenderedPageBreak/>
+        <w:t xml:space="preserve">Диапазон рабочих температур. </w:t>
+      </w:r>
+      <w:r>
+        <w:t>Для компенсации жестких климатических условий</w:t>
+      </w:r>
+      <w:r>
+        <w:t xml:space="preserve"> </w:t>
+      </w:r>
+      <w:r>
+        <w:t>применяются специальные климатические кожухи. Подходящие для камеры условия внутри кожуха создаются путем его герметизации, специальных нагревателей и вентиляторов.</w:t>
+      </w:r>
+      <w:r>
+        <w:t xml:space="preserve"> Наличие таких мер </w:t>
+      </w:r>
+      <w:r>
+        <w:t>целесообразно только для наружных камер.</w:t>
+      </w:r>
+    </w:p>
+    <w:p>
+      <w:pPr>
+        <w:pStyle w:val="a"/>
+        <w:numPr>
+          <w:ilvl w:val="0"/>
+          <w:numId w:val="28"/>
+        </w:numPr>
+        <w:spacing w:line="276" w:lineRule="auto"/>
+      </w:pPr>
+      <w:r>
+        <w:t xml:space="preserve">Напряжение питания. </w:t>
+      </w:r>
+      <w:r>
+        <w:t>Если нет специальных требований по применению на объекте оборудования с низким напряжением питания или других ограничений, то рекомендуется применять ТК с напряжением питания 220 В. Такие ТК удобно синхронизировать по сети питания (нет необходимости в дополнительном оборудовании типа синхрогенераторов или дополнительного кабеля).</w:t>
+      </w:r>
+    </w:p>
+    <w:p>
+      <w:pPr>
+        <w:pStyle w:val="a"/>
+        <w:numPr>
+          <w:ilvl w:val="0"/>
+          <w:numId w:val="28"/>
+        </w:numPr>
+        <w:spacing w:line="276" w:lineRule="auto"/>
+      </w:pPr>
+      <w:r>
+        <w:t>Наличие автоматической регулировки усиления</w:t>
+      </w:r>
+      <w:r>
+        <w:t xml:space="preserve"> и способ передачи видеосигнала.</w:t>
+      </w:r>
+      <w:r>
+        <w:t xml:space="preserve"> Зависят от расстояния передачи сигнала</w:t>
+      </w:r>
+      <w:r>
+        <w:t>. При передаче на сравнительно небольшие расстояния (</w:t>
+      </w:r>
+      <w:r>
+        <w:t>до 300м</w:t>
+      </w:r>
+      <w:r>
+        <w:t>)</w:t>
+      </w:r>
+      <w:r>
+        <w:t xml:space="preserve"> и при отсутствии высокого уровня помех</w:t>
+      </w:r>
+      <w:r>
+        <w:t xml:space="preserve"> достаточно использовать </w:t>
+      </w:r>
+      <w:r>
+        <w:t>коаксиальный кабель</w:t>
+      </w:r>
+      <w:r>
+        <w:t>. При передаче на большие расстояния лучше использовать</w:t>
+      </w:r>
+      <w:r>
+        <w:t xml:space="preserve"> </w:t>
+      </w:r>
+      <w:r>
+        <w:t>витую пару или, в идеале, оптоволоконную линию</w:t>
+      </w:r>
+      <w:r>
+        <w:t>.</w:t>
+      </w:r>
+    </w:p>
+    <w:p>
+      <w:pPr>
+        <w:spacing w:line="276" w:lineRule="auto"/>
+        <w:rPr>
+          <w:b/>
+        </w:rPr>
+      </w:pPr>
+      <w:r>
+        <w:rPr>
+          <w:b/>
+        </w:rPr>
+        <w:t>Вывод.</w:t>
+      </w:r>
+    </w:p>
+    <w:p>
+      <w:pPr>
+        <w:spacing w:line="276" w:lineRule="auto"/>
+      </w:pPr>
+      <w:r>
+        <w:t xml:space="preserve">Очевидно, что </w:t>
+      </w:r>
+      <w:r>
+        <w:t xml:space="preserve">при </w:t>
+      </w:r>
+      <w:r>
+        <w:t>выб</w:t>
+      </w:r>
+      <w:r>
+        <w:t>оре</w:t>
+      </w:r>
+      <w:r>
+        <w:t xml:space="preserve"> телевизионн</w:t>
+      </w:r>
+      <w:r>
+        <w:t>ы</w:t>
+      </w:r>
+      <w:r>
+        <w:t>х</w:t>
+      </w:r>
+      <w:r>
+        <w:t xml:space="preserve"> камер</w:t>
+      </w:r>
+      <w:r>
+        <w:t xml:space="preserve"> </w:t>
+      </w:r>
+      <w:r>
+        <w:t>для каждой конкретной ситуации</w:t>
+      </w:r>
+      <w:r>
+        <w:t xml:space="preserve"> будет своё оптимальное решение</w:t>
+      </w:r>
+      <w:r>
+        <w:t>, построенное на анализе имеющихся средств, условий и целей. Выше приведены параметры, на которые стоит обратить внимание при данном выборе.</w:t>
+      </w:r>
+    </w:p>
+    <w:p>
+      <w:pPr>
+        <w:spacing w:line="276" w:lineRule="auto"/>
+        <w:rPr>
+          <w:b/>
+        </w:rPr>
+      </w:pPr>
+      <w:r>
+        <w:rPr>
+          <w:b/>
+        </w:rPr>
+        <w:t>Заключение.</w:t>
+      </w:r>
+    </w:p>
+    <w:p>
+      <w:pPr>
+        <w:spacing w:line="276" w:lineRule="auto"/>
+      </w:pPr>
+      <w:r>
+        <w:t xml:space="preserve">При выполнении лабораторной работы </w:t>
+      </w:r>
+      <w:r>
+        <w:t>были изучены основные параметры и характеристики телевизионных камер</w:t>
+      </w:r>
+      <w:r>
+        <w:t>, а также методов передачи видеосигнала на различные расстояния</w:t>
+      </w:r>
+      <w:r>
+        <w:t xml:space="preserve"> и нюансы, которые надо при этом учитывать;</w:t>
+      </w:r>
+      <w:r>
+        <w:t xml:space="preserve"> проведено исследование параметров, влияющих на безопасность объек</w:t>
+      </w:r>
+      <w:r>
+        <w:t>та</w:t>
+      </w:r>
+      <w:r>
+        <w:t xml:space="preserve"> и вероятность обнаружения злоумышленни</w:t>
+      </w:r>
+      <w:r>
+        <w:t xml:space="preserve">ка. Также была составлена краткая рекомендация по выбору </w:t>
+      </w:r>
+      <w:r>
+        <w:t>охранных ТК</w:t>
+      </w:r>
+      <w:r>
+        <w:t>.</w:t>
+      </w:r>
+    </w:p>
+    <w:p>
+      <w:pPr>
+        <w:spacing w:line="276" w:lineRule="auto"/>
+      </w:pPr>
+    </w:p>
+    <w:p>
+      <w:pPr>
+        <w:pStyle w:val="a4"/>
+        <w:spacing w:line="276" w:lineRule="auto"/>
+      </w:pPr>
+      <w:r>
+        <w:t>Список использованной литературы</w:t>
+      </w:r>
+    </w:p>
+    <w:p>
+      <w:pPr>
+        <w:pStyle w:val="a"/>
+        <w:numPr>
+          <w:ilvl w:val="0"/>
+          <w:numId w:val="2"/>
+        </w:numPr>
+        <w:spacing w:line="276" w:lineRule="auto"/>
+      </w:pPr>
+      <w:r>
+        <w:t>Методические указания к лабораторной работе</w:t>
+      </w:r>
+      <w:r>
+        <w:t xml:space="preserve"> (Приложение 1)</w:t>
+      </w:r>
+      <w:r>
+        <w:t>;</w:t>
+      </w:r>
+    </w:p>
+    <w:p>
+      <w:pPr>
+        <w:pStyle w:val="a"/>
+        <w:numPr>
+          <w:ilvl w:val="0"/>
+          <w:numId w:val="2"/>
+        </w:numPr>
+        <w:spacing w:line="276" w:lineRule="auto"/>
+      </w:pPr>
+      <w:r>
+        <w:t xml:space="preserve">Телевизионные камеры для использования в целях </w:t>
+      </w:r>
+      <w:proofErr w:type="spellStart"/>
+      <w:r>
+        <w:t>безопастности</w:t>
+      </w:r>
+      <w:proofErr w:type="spellEnd"/>
+      <w:r>
+        <w:t xml:space="preserve"> –</w:t>
+      </w:r>
+      <w:r>
+        <w:t xml:space="preserve"> </w:t>
+      </w:r>
+      <w:r>
+        <w:rPr>
+          <w:lang w:val="en-US"/>
+        </w:rPr>
+        <w:t>URL</w:t>
+      </w:r>
+      <w:r>
+        <w:t xml:space="preserve">: </w:t>
+      </w:r>
+      <w:r>
+        <w:rPr>
+          <w:lang w:val="en-US"/>
+        </w:rPr>
+        <w:t>http</w:t>
+      </w:r>
+      <w:r>
+        <w:t>://</w:t>
+      </w:r>
+      <w:r>
+        <w:rPr>
+          <w:lang w:val="en-US"/>
+        </w:rPr>
+        <w:t>www</w:t>
+      </w:r>
+      <w:r>
+        <w:t>.</w:t>
+      </w:r>
+      <w:proofErr w:type="spellStart"/>
+      <w:r>
+        <w:rPr>
+          <w:lang w:val="en-US"/>
+        </w:rPr>
+        <w:t>bnti</w:t>
+      </w:r>
+      <w:proofErr w:type="spellEnd"/>
+      <w:r>
+        <w:t>.</w:t>
+      </w:r>
+      <w:proofErr w:type="spellStart"/>
+      <w:r>
+        <w:rPr>
+          <w:lang w:val="en-US"/>
+        </w:rPr>
+        <w:t>ru</w:t>
+      </w:r>
+      <w:proofErr w:type="spellEnd"/>
+      <w:r>
+        <w:t>/</w:t>
+      </w:r>
+      <w:proofErr w:type="spellStart"/>
+      <w:r>
+        <w:rPr>
+          <w:lang w:val="en-US"/>
+        </w:rPr>
+        <w:t>showart</w:t>
+      </w:r>
+      <w:proofErr w:type="spellEnd"/>
+      <w:r>
+        <w:t>.</w:t>
+      </w:r>
+      <w:r>
+        <w:rPr>
+          <w:lang w:val="en-US"/>
+        </w:rPr>
+        <w:t>asp</w:t>
+      </w:r>
+      <w:r>
+        <w:t>?</w:t>
+      </w:r>
+      <w:r>
+        <w:rPr>
+          <w:lang w:val="en-US"/>
+        </w:rPr>
+        <w:t>aid</w:t>
+      </w:r>
+      <w:r>
+        <w:t>=287&amp;</w:t>
+      </w:r>
+      <w:proofErr w:type="spellStart"/>
+      <w:r>
+        <w:rPr>
+          <w:lang w:val="en-US"/>
+        </w:rPr>
+        <w:t>lvl</w:t>
+      </w:r>
+      <w:proofErr w:type="spellEnd"/>
+      <w:r>
+        <w:t>=19.01.01.</w:t>
+      </w:r>
+    </w:p>
+    <w:p>
+      <w:pPr>
+        <w:spacing w:line="276" w:lineRule="auto"/>
+        <w:ind w:left="851" w:firstLine="0"/>
+      </w:pPr>
+    </w:p>
+    <w:p/>
+    <w:p/>
+    <w:p/>
+    <w:p/>
+    <w:p/>
+    <w:p/>
+    <w:p/>
+    <w:p/>
+    <w:p/>
+    <w:p/>
+    <w:p/>
+    <w:p/>
+    <w:p/>
+    <w:p/>
+    <w:p/>
+    <w:p/>
+    <w:p/>
+    <w:p/>
+    <w:p/>
+    <w:p/>
+    <w:p/>
+    <w:p/>
+    <w:p/>
+    <w:p>
+      <w:pPr>
+        <w:spacing w:line="276" w:lineRule="auto"/>
+        <w:rPr>
+          <w:b/>
+        </w:rPr>
+      </w:pPr>
+      <w:r>
+        <w:rPr>
+          <w:b/>
+        </w:rPr>
+        <w:lastRenderedPageBreak/>
+        <w:t>Прил</w:t>
+      </w:r>
+      <w:bookmarkStart w:id="0" w:name="_GoBack"/>
+      <w:bookmarkEnd w:id="0"/>
+      <w:r>
+        <w:rPr>
+          <w:b/>
+        </w:rPr>
+        <w:t xml:space="preserve">ожение 1. </w:t>
+      </w:r>
+    </w:p>
+    <w:p>
+      <w:pPr>
+        <w:spacing w:line="276" w:lineRule="auto"/>
+        <w:rPr>
+          <w:b/>
+        </w:rPr>
+      </w:pPr>
+    </w:p>
+    <w:p>
+      <w:pPr>
+        <w:spacing w:line="276" w:lineRule="auto"/>
+        <w:ind w:firstLine="0"/>
+        <w:jc w:val="center"/>
+        <w:rPr>
+          <w:b/>
+        </w:rPr>
+      </w:pPr>
+      <w:r>
+        <w:rPr>
+          <w:b/>
+        </w:rPr>
+        <w:t>Методический материал</w:t>
+      </w:r>
+    </w:p>
+    <w:p>
+      <w:pPr>
+        <w:spacing w:line="276" w:lineRule="auto"/>
+        <w:ind w:firstLine="0"/>
+        <w:jc w:val="center"/>
+        <w:rPr>
+          <w:b/>
+        </w:rPr>
+      </w:pPr>
+      <w:r>
+        <w:rPr>
+          <w:b/>
+        </w:rPr>
+        <w:t>Охранные телекамеры, их основные характеристики и особенности               применения в различных условиях</w:t>
+      </w:r>
+    </w:p>
+    <w:p>
+      <w:pPr>
+        <w:pStyle w:val="a"/>
+        <w:numPr>
+          <w:ilvl w:val="0"/>
+          <w:numId w:val="0"/>
+        </w:numPr>
+        <w:spacing w:line="276" w:lineRule="auto"/>
+        <w:ind w:firstLine="709"/>
+      </w:pPr>
+      <w:r>
+        <w:t>Основные характеристики устройств формирования изображения (ТК):</w:t>
+      </w:r>
+    </w:p>
+    <w:p>
+      <w:pPr>
+        <w:pStyle w:val="a"/>
+        <w:numPr>
+          <w:ilvl w:val="0"/>
+          <w:numId w:val="26"/>
+        </w:numPr>
+        <w:spacing w:line="276" w:lineRule="auto"/>
+      </w:pPr>
+      <w:r>
+        <w:t>Тип и формат ПЗС-матрицы</w:t>
+      </w:r>
+      <w:r>
+        <w:t>;</w:t>
+      </w:r>
+    </w:p>
+    <w:p>
+      <w:pPr>
+        <w:pStyle w:val="a"/>
+        <w:numPr>
+          <w:ilvl w:val="0"/>
+          <w:numId w:val="26"/>
+        </w:numPr>
+        <w:spacing w:line="276" w:lineRule="auto"/>
+      </w:pPr>
+      <w:r>
+        <w:t>Разрешающая способность</w:t>
+      </w:r>
+      <w:r>
+        <w:rPr>
+          <w:lang w:val="en-US"/>
+        </w:rPr>
+        <w:t>;</w:t>
+      </w:r>
+    </w:p>
+    <w:p>
+      <w:pPr>
+        <w:pStyle w:val="a"/>
+        <w:numPr>
+          <w:ilvl w:val="0"/>
+          <w:numId w:val="26"/>
+        </w:numPr>
+        <w:spacing w:line="276" w:lineRule="auto"/>
+      </w:pPr>
+      <w:r>
+        <w:t>Чувствительность</w:t>
+      </w:r>
+      <w:r>
+        <w:rPr>
+          <w:lang w:val="en-US"/>
+        </w:rPr>
+        <w:t>;</w:t>
+      </w:r>
+    </w:p>
+    <w:p>
+      <w:pPr>
+        <w:pStyle w:val="a"/>
+        <w:numPr>
+          <w:ilvl w:val="0"/>
+          <w:numId w:val="26"/>
+        </w:numPr>
+        <w:spacing w:line="276" w:lineRule="auto"/>
+      </w:pPr>
+      <w:r>
+        <w:t>Наличие и параметры электронного затвора</w:t>
+      </w:r>
+      <w:r>
+        <w:t>;</w:t>
+      </w:r>
+    </w:p>
+    <w:p>
+      <w:pPr>
+        <w:pStyle w:val="a"/>
+        <w:numPr>
+          <w:ilvl w:val="0"/>
+          <w:numId w:val="26"/>
+        </w:numPr>
+        <w:spacing w:line="276" w:lineRule="auto"/>
+      </w:pPr>
+      <w:r>
+        <w:t>Напряжение питания и потребляемый ток</w:t>
+      </w:r>
+      <w:r>
+        <w:t>;</w:t>
+      </w:r>
+    </w:p>
+    <w:p>
+      <w:pPr>
+        <w:pStyle w:val="a"/>
+        <w:numPr>
+          <w:ilvl w:val="0"/>
+          <w:numId w:val="26"/>
+        </w:numPr>
+        <w:spacing w:line="276" w:lineRule="auto"/>
+      </w:pPr>
+      <w:r>
+        <w:t>Наличие автоматической регулировки усиления</w:t>
+      </w:r>
+      <w:r>
+        <w:rPr>
+          <w:lang w:val="en-US"/>
+        </w:rPr>
+        <w:t>;</w:t>
+      </w:r>
+    </w:p>
+    <w:p>
+      <w:pPr>
+        <w:pStyle w:val="a"/>
+        <w:numPr>
+          <w:ilvl w:val="0"/>
+          <w:numId w:val="26"/>
+        </w:numPr>
+        <w:spacing w:line="276" w:lineRule="auto"/>
+      </w:pPr>
+      <w:r>
+        <w:t>Диапазон рабочих температур</w:t>
+      </w:r>
+      <w:r>
+        <w:rPr>
+          <w:lang w:val="en-US"/>
+        </w:rPr>
+        <w:t>;</w:t>
+      </w:r>
+    </w:p>
+    <w:p>
+      <w:pPr>
+        <w:pStyle w:val="a"/>
+        <w:numPr>
+          <w:ilvl w:val="0"/>
+          <w:numId w:val="26"/>
+        </w:numPr>
+        <w:spacing w:before="120" w:after="120" w:line="276" w:lineRule="auto"/>
+      </w:pPr>
+      <w:r>
+        <w:t>Конструктивное исполнение.</w:t>
       </w:r>
     </w:p>
     <w:p>
@@ -1286,47 +2430,47 @@
         <w:spacing w:line="276" w:lineRule="auto"/>
       </w:pPr>
       <w:r>
+        <w:t>В настоящее время ПЗС-матрицы выпускаются, в основном, несколькими японскими и корейскими фирмами (</w:t>
+      </w:r>
+      <w:proofErr w:type="spellStart"/>
+      <w:r>
+        <w:t>Sony</w:t>
+      </w:r>
+      <w:proofErr w:type="spellEnd"/>
+      <w:r>
+        <w:t xml:space="preserve">, </w:t>
+      </w:r>
+      <w:proofErr w:type="spellStart"/>
+      <w:r>
+        <w:t>Micron</w:t>
+      </w:r>
+      <w:proofErr w:type="spellEnd"/>
+      <w:r>
+        <w:t xml:space="preserve">, </w:t>
+      </w:r>
+      <w:proofErr w:type="spellStart"/>
+      <w:r>
+        <w:t>Omnivision</w:t>
+      </w:r>
+      <w:proofErr w:type="spellEnd"/>
+      <w:r>
+        <w:t xml:space="preserve">, </w:t>
+      </w:r>
+      <w:proofErr w:type="spellStart"/>
+      <w:r>
+        <w:t>Samsung</w:t>
+      </w:r>
+      <w:proofErr w:type="spellEnd"/>
+      <w:r>
+        <w:t xml:space="preserve"> а также компанией «Филипс»).</w:t>
+      </w:r>
+    </w:p>
+    <w:p>
+      <w:pPr>
+        <w:spacing w:line="276" w:lineRule="auto"/>
+      </w:pPr>
+      <w:r>
         <w:lastRenderedPageBreak/>
-        <w:t>В настоящее время ПЗС-матрицы выпускаются, в основном, несколькими японскими и корейскими фирмами (</w:t>
-      </w:r>
-      <w:proofErr w:type="spellStart"/>
-      <w:r>
-        <w:t>Sony</w:t>
-      </w:r>
-      <w:proofErr w:type="spellEnd"/>
-      <w:r>
-        <w:t xml:space="preserve">, </w:t>
-      </w:r>
-      <w:proofErr w:type="spellStart"/>
-      <w:r>
-        <w:t>Micron</w:t>
-      </w:r>
-      <w:proofErr w:type="spellEnd"/>
-      <w:r>
-        <w:t xml:space="preserve">, </w:t>
-      </w:r>
-      <w:proofErr w:type="spellStart"/>
-      <w:r>
-        <w:t>Omnivision</w:t>
-      </w:r>
-      <w:proofErr w:type="spellEnd"/>
-      <w:r>
-        <w:t xml:space="preserve">, </w:t>
-      </w:r>
-      <w:proofErr w:type="spellStart"/>
-      <w:r>
-        <w:t>Samsung</w:t>
-      </w:r>
-      <w:proofErr w:type="spellEnd"/>
-      <w:r>
-        <w:t xml:space="preserve"> а также компанией «Филипс»).</w:t>
-      </w:r>
-    </w:p>
-    <w:p>
-      <w:pPr>
-        <w:spacing w:line="276" w:lineRule="auto"/>
-      </w:pPr>
-      <w:r>
         <w:t>В охранных ТК используются матрицы четырех основных форматов: 1/3",1/2", 2/3" и 1". При этом наиболее широко используются матрицы первых двух типов. Однако в последнее время начали выпускаться матрицы формата 1/4".</w:t>
       </w:r>
     </w:p>
@@ -1814,15 +2958,15 @@
         <w:spacing w:line="276" w:lineRule="auto"/>
       </w:pPr>
       <w:r>
+        <w:t>Разрешающая способность по вертикали определяется числом строк телевизионной развертки, которое составляет 582 (576 активных строк), и составляет 420-460 ТВ линий.</w:t>
+      </w:r>
+    </w:p>
+    <w:p>
+      <w:pPr>
+        <w:spacing w:line="276" w:lineRule="auto"/>
+      </w:pPr>
+      <w:r>
         <w:lastRenderedPageBreak/>
-        <w:t>Разрешающая способность по вертикали определяется числом строк телевизионной развертки, которое составляет 582 (576 активных строк), и составляет 420-460 ТВ линий.</w:t>
-      </w:r>
-    </w:p>
-    <w:p>
-      <w:pPr>
-        <w:spacing w:line="276" w:lineRule="auto"/>
-      </w:pPr>
-      <w:r>
         <w:t>Разрешающая способность цветных камер составляет 300-360 ТВ линий для стандартных камер и 450-460 ТВ линий для камер с высоким разрешением.</w:t>
       </w:r>
     </w:p>
@@ -1935,15 +3079,15 @@
         <w:spacing w:line="276" w:lineRule="auto"/>
       </w:pPr>
       <w:r>
+        <w:t>Чувствительность ТК отличается от чувствительности человеческого глаза. В отличие от человека чувствительность ТК распространяется и на часть ИК диапазона, невидимую для человека. Это позволяет осуществлять наблюдение в условиях полной темноты.</w:t>
+      </w:r>
+    </w:p>
+    <w:p>
+      <w:pPr>
+        <w:spacing w:line="276" w:lineRule="auto"/>
+      </w:pPr>
+      <w:r>
         <w:lastRenderedPageBreak/>
-        <w:t>Чувствительность ТК отличается от чувствительности человеческого глаза. В отличие от человека чувствительность ТК распространяется и на часть ИК диапазона, невидимую для человека. Это позволяет осуществлять наблюдение в условиях полной темноты.</w:t>
-      </w:r>
-    </w:p>
-    <w:p>
-      <w:pPr>
-        <w:spacing w:line="276" w:lineRule="auto"/>
-      </w:pPr>
-      <w:r>
         <w:t>Примечание – Термины и определения:</w:t>
       </w:r>
     </w:p>
@@ -2087,7 +3231,6 @@
         <w:ind w:left="0" w:firstLine="709"/>
       </w:pPr>
       <w:r>
-        <w:lastRenderedPageBreak/>
         <w:t>220В переменного тока, что достаточно удобно, если есть возможность подключения камеры к сети, и не требует дополнительных проводов подачи напряжения питания;</w:t>
       </w:r>
     </w:p>
@@ -2122,6 +3265,7 @@
         <w:ind w:left="0" w:firstLine="709"/>
       </w:pPr>
       <w:r>
+        <w:lastRenderedPageBreak/>
         <w:t xml:space="preserve">12В постоянного тока, что позволяет уменьшить габариты камеры и мощность, потребляемую камерой, однако требуют линий подачи этого напряжения и соответствующих источников питания. </w:t>
       </w:r>
     </w:p>
@@ -2276,18 +3420,15 @@
         <w:spacing w:line="276" w:lineRule="auto"/>
       </w:pPr>
       <w:r>
-        <w:t xml:space="preserve">Другая группа ТК (также достаточно распространенная) имеет специальной формы корпус, снабженный кронштейном или устанавливаемый непосредственно на монтажную поверхность, а также </w:t>
-      </w:r>
+        <w:t xml:space="preserve">Другая группа ТК (также достаточно распространенная) имеет специальной формы корпус, снабженный кронштейном или устанавливаемый непосредственно на монтажную поверхность, а также встроенный объектив. Возможность выбора объективов различного типа в таких камерах достаточно ограничена. Однако большее удобство (полностью укомплектованная камера с установочными элементами) и удачный дизайн, позволяющий «вписать» камеру в интерьер помещения, делает ее полезной при установках в обычных помещениях, где, как правило, не требуется сложных объективов. Такие камеры имеют шарообразные корпуса или корпуса в виде полусферы. </w:t>
+      </w:r>
+    </w:p>
+    <w:p>
+      <w:pPr>
+        <w:spacing w:line="276" w:lineRule="auto"/>
+      </w:pPr>
       <w:r>
         <w:lastRenderedPageBreak/>
-        <w:t xml:space="preserve">встроенный объектив. Возможность выбора объективов различного типа в таких камерах достаточно ограничена. Однако большее удобство (полностью укомплектованная камера с установочными элементами) и удачный дизайн, позволяющий «вписать» камеру в интерьер помещения, делает ее полезной при установках в обычных помещениях, где, как правило, не требуется сложных объективов. Такие камеры имеют шарообразные корпуса или корпуса в виде полусферы. </w:t>
-      </w:r>
-    </w:p>
-    <w:p>
-      <w:pPr>
-        <w:spacing w:line="276" w:lineRule="auto"/>
-      </w:pPr>
-      <w:r>
         <w:t>Третья группа – бескорпусные ТК. Они представляют собой печатную плату (с электронной схемой обработки), на которой установлена ПЗС</w:t>
       </w:r>
       <w:r>
@@ -2358,7 +3499,6 @@
         <w:spacing w:line="276" w:lineRule="auto"/>
       </w:pPr>
       <w:r>
-        <w:lastRenderedPageBreak/>
         <w:t>При рассмотрении вопроса передачи видеосигналов необходимо учитывать следующие факторы:</w:t>
       </w:r>
     </w:p>
@@ -2411,6 +3551,7 @@
         <w:spacing w:line="276" w:lineRule="auto"/>
       </w:pPr>
       <w:r>
+        <w:lastRenderedPageBreak/>
         <w:t>необходимость передачи других сигналов вместе с видеосигналом в одном магистральном кабеле;</w:t>
       </w:r>
     </w:p>
@@ -2506,8 +3647,11 @@
         <w:spacing w:line="276" w:lineRule="auto"/>
       </w:pPr>
       <w:r>
+        <w:t xml:space="preserve">Несимметричные линии передачи имеют низкую помехозащищенность, что ограничивает их применение в условиях высокого уровня индустриальных и атмосферных помех. В результате наводок на линию передачи на изображении могут появиться различного рода полосы, муары и искажения, борьба с которыми достаточно сложна и предполагает соблюдение определенных правил заземления, установку устройств гальванической развязки, усилителей-корректоров и высокую квалификацию </w:t>
+      </w:r>
+      <w:r>
         <w:lastRenderedPageBreak/>
-        <w:t>Несимметричные линии передачи имеют низкую помехозащищенность, что ограничивает их применение в условиях высокого уровня индустриальных и атмосферных помех. В результате наводок на линию передачи на изображении могут появиться различного рода полосы, муары и искажения, борьба с которыми достаточно сложна и предполагает соблюдение определенных правил заземления, установку устройств гальванической развязки, усилителей-корректоров и высокую квалификацию персонала, монтирующего оборудование. Данная проблема многократно возрастает с увеличением количества камер в случае их питания от одного источника, когда в результате электрических соединений образуются контуры общего провода.</w:t>
+        <w:t>персонала, монтирующего оборудование. Данная проблема многократно возрастает с увеличением количества камер в случае их питания от одного источника, когда в результате электрических соединений образуются контуры общего провода.</w:t>
       </w:r>
     </w:p>
     <w:p>
@@ -2627,7 +3771,6 @@
         <w:spacing w:line="276" w:lineRule="auto"/>
       </w:pPr>
       <w:r>
-        <w:lastRenderedPageBreak/>
         <w:t>построенное на пассивном симметрирующем устройстве, устанавливаемое на передающей стороне с дальностью передачи видеосигнала до 500 м;</w:t>
       </w:r>
     </w:p>
@@ -2662,6 +3805,7 @@
         <w:spacing w:line="276" w:lineRule="auto"/>
       </w:pPr>
       <w:r>
+        <w:lastRenderedPageBreak/>
         <w:t xml:space="preserve">На практике, в качестве витой пары часто используют обыкновенный телефонный экранированный кабель типа </w:t>
       </w:r>
       <w:proofErr w:type="spellStart"/>
@@ -2756,24 +3900,27 @@
         <w:t>-</w:t>
       </w:r>
       <w:r>
+        <w:t>за рассогласования выходного сопротивления передатчика и входного сопротивления приемника с волновым сопротивлением кабеля возможно отражение сигнала в линии, что приводит к появлению повторов (</w:t>
+      </w:r>
+      <w:proofErr w:type="spellStart"/>
+      <w:r>
+        <w:t>многоконтурности</w:t>
+      </w:r>
+      <w:proofErr w:type="spellEnd"/>
+      <w:r>
+        <w:t>) на экране монитора.</w:t>
+      </w:r>
+    </w:p>
+    <w:p>
+      <w:pPr>
+        <w:spacing w:line="276" w:lineRule="auto"/>
+      </w:pPr>
+      <w:r>
+        <w:t xml:space="preserve">Обычно передающее оборудование разрабатывается под конкретную марку кабеля, которая указывается в паспорте данного оборудования. Это связано с тем, что невозможно предусмотреть все возможные варианты </w:t>
+      </w:r>
+      <w:r>
         <w:lastRenderedPageBreak/>
-        <w:t>за рассогласования выходного сопротивления передатчика и входного сопротивления приемника с волновым сопротивлением кабеля возможно отражение сигнала в линии, что приводит к появлению повторов (</w:t>
-      </w:r>
-      <w:proofErr w:type="spellStart"/>
-      <w:r>
-        <w:t>многоконтурности</w:t>
-      </w:r>
-      <w:proofErr w:type="spellEnd"/>
-      <w:r>
-        <w:t>) на экране монитора.</w:t>
-      </w:r>
-    </w:p>
-    <w:p>
-      <w:pPr>
-        <w:spacing w:line="276" w:lineRule="auto"/>
-      </w:pPr>
-      <w:r>
-        <w:t xml:space="preserve">Обычно передающее оборудование разрабатывается под конкретную марку кабеля, которая указывается в паспорте данного оборудования. Это связано с тем, что невозможно предусмотреть все возможные варианты частотной и амплитудной коррекции для различных типов кабелей. Переход с одного типа кабеля на другой обязательно требует перестройки корректирующих звеньев. К особенностям применения витой пары следует отнести следующее: </w:t>
+        <w:t xml:space="preserve">частотной и амплитудной коррекции для различных типов кабелей. Переход с одного типа кабеля на другой обязательно требует перестройки корректирующих звеньев. К особенностям применения витой пары следует отнести следующее: </w:t>
       </w:r>
     </w:p>
     <w:p>
@@ -2933,16 +4080,19 @@
         <w:spacing w:line="276" w:lineRule="auto"/>
       </w:pPr>
       <w:r>
+        <w:t>Оптоволокно конструктивно состоит из ядра, оптической оболочки и защитной оболочки, рассчитанной как на механические нагрузки, так и на работу в экстремальных условиях.</w:t>
+      </w:r>
+    </w:p>
+    <w:p>
+      <w:pPr>
+        <w:spacing w:line="276" w:lineRule="auto"/>
+      </w:pPr>
+      <w:r>
+        <w:t xml:space="preserve">ОВЛС бывают одномодовые – с одной траекторией распространения света, и многомодовые – с несколькими траекториями распространения. Многомодовость обуславливает «нарастание» фазового (временного) сдвига видеосигнала, проходящего по различным модам (путям) и, следовательно, потери и искажения сигнала. Одномодовое волокно характеризуется </w:t>
+      </w:r>
+      <w:r>
         <w:lastRenderedPageBreak/>
-        <w:t>Оптоволокно конструктивно состоит из ядра, оптической оболочки и защитной оболочки, рассчитанной как на механические нагрузки, так и на работу в экстремальных условиях.</w:t>
-      </w:r>
-    </w:p>
-    <w:p>
-      <w:pPr>
-        <w:spacing w:line="276" w:lineRule="auto"/>
-      </w:pPr>
-      <w:r>
-        <w:t xml:space="preserve">ОВЛС бывают одномодовые – с одной траекторией распространения света, и многомодовые – с несколькими траекториями распространения. Многомодовость обуславливает «нарастание» фазового (временного) сдвига видеосигнала, проходящего по различным модам (путям) и, следовательно, потери и искажения сигнала. Одномодовое волокно характеризуется меньшими потерями сигнала и обеспечивает передачу сигналов на десятки километров, а многомодовое – до 3-5 км. </w:t>
+        <w:t xml:space="preserve">меньшими потерями сигнала и обеспечивает передачу сигналов на десятки километров, а многомодовое – до 3-5 км. </w:t>
       </w:r>
     </w:p>
     <w:p>
@@ -3029,7 +4179,6 @@
         <w:spacing w:line="276" w:lineRule="auto"/>
       </w:pPr>
       <w:r>
-        <w:lastRenderedPageBreak/>
         <w:t>возможность передачи изображения в реальном масштабе времени (определяется полосой частот канала передачи и шириной спектра видеосигнала);</w:t>
       </w:r>
     </w:p>
@@ -3085,6 +4234,7 @@
         <w:spacing w:line="276" w:lineRule="auto"/>
       </w:pPr>
       <w:r>
+        <w:lastRenderedPageBreak/>
         <w:t>Ясно, что кабельные и оптоволоконные линии, имеющие достаточную полосу пропускания, позволяют передавать сигнал в реальном масштабе времени. Кроме того, ОВЛС обеспечивают, во-первых, практически абсолютную помехоустойчивость и, во-вторых, передачу сигнала на значительно большие расстояния (в десятки километров).</w:t>
       </w:r>
     </w:p>
@@ -3100,8 +4250,6 @@
       <w:pPr>
         <w:spacing w:line="276" w:lineRule="auto"/>
       </w:pPr>
-      <w:bookmarkStart w:id="0" w:name="_GoBack"/>
-      <w:bookmarkEnd w:id="0"/>
       <w:r>
         <w:t>Специальные системы медленной передачи дают возможность передавать изображение по телефонным линиям связи. Такие системы могут передавать изображение в зависимости от числа элементов разрешения, например 256х256, за несколько десятков секунд.</w:t>
       </w:r>
@@ -3205,6 +4353,119 @@
     </w:lvl>
   </w:abstractNum>
   <w:abstractNum w:abstractNumId="1" w15:restartNumberingAfterBreak="0">
+    <w:nsid w:val="03F04DF4"/>
+    <w:multiLevelType w:val="hybridMultilevel"/>
+    <w:tmpl w:val="81D06BCE"/>
+    <w:lvl w:ilvl="0" w:tplc="04190001">
+      <w:start w:val="1"/>
+      <w:numFmt w:val="bullet"/>
+      <w:lvlText w:val=""/>
+      <w:lvlJc w:val="left"/>
+      <w:pPr>
+        <w:ind w:left="1429" w:hanging="360"/>
+      </w:pPr>
+      <w:rPr>
+        <w:rFonts w:ascii="Symbol" w:hAnsi="Symbol" w:hint="default"/>
+      </w:rPr>
+    </w:lvl>
+    <w:lvl w:ilvl="1" w:tplc="04190003" w:tentative="1">
+      <w:start w:val="1"/>
+      <w:numFmt w:val="bullet"/>
+      <w:lvlText w:val="o"/>
+      <w:lvlJc w:val="left"/>
+      <w:pPr>
+        <w:ind w:left="2149" w:hanging="360"/>
+      </w:pPr>
+      <w:rPr>
+        <w:rFonts w:ascii="Courier New" w:hAnsi="Courier New" w:cs="Courier New" w:hint="default"/>
+      </w:rPr>
+    </w:lvl>
+    <w:lvl w:ilvl="2" w:tplc="04190005" w:tentative="1">
+      <w:start w:val="1"/>
+      <w:numFmt w:val="bullet"/>
+      <w:lvlText w:val=""/>
+      <w:lvlJc w:val="left"/>
+      <w:pPr>
+        <w:ind w:left="2869" w:hanging="360"/>
+      </w:pPr>
+      <w:rPr>
+        <w:rFonts w:ascii="Wingdings" w:hAnsi="Wingdings" w:hint="default"/>
+      </w:rPr>
+    </w:lvl>
+    <w:lvl w:ilvl="3" w:tplc="04190001" w:tentative="1">
+      <w:start w:val="1"/>
+      <w:numFmt w:val="bullet"/>
+      <w:lvlText w:val=""/>
+      <w:lvlJc w:val="left"/>
+      <w:pPr>
+        <w:ind w:left="3589" w:hanging="360"/>
+      </w:pPr>
+      <w:rPr>
+        <w:rFonts w:ascii="Symbol" w:hAnsi="Symbol" w:hint="default"/>
+      </w:rPr>
+    </w:lvl>
+    <w:lvl w:ilvl="4" w:tplc="04190003" w:tentative="1">
+      <w:start w:val="1"/>
+      <w:numFmt w:val="bullet"/>
+      <w:lvlText w:val="o"/>
+      <w:lvlJc w:val="left"/>
+      <w:pPr>
+        <w:ind w:left="4309" w:hanging="360"/>
+      </w:pPr>
+      <w:rPr>
+        <w:rFonts w:ascii="Courier New" w:hAnsi="Courier New" w:cs="Courier New" w:hint="default"/>
+      </w:rPr>
+    </w:lvl>
+    <w:lvl w:ilvl="5" w:tplc="04190005" w:tentative="1">
+      <w:start w:val="1"/>
+      <w:numFmt w:val="bullet"/>
+      <w:lvlText w:val=""/>
+      <w:lvlJc w:val="left"/>
+      <w:pPr>
+        <w:ind w:left="5029" w:hanging="360"/>
+      </w:pPr>
+      <w:rPr>
+        <w:rFonts w:ascii="Wingdings" w:hAnsi="Wingdings" w:hint="default"/>
+      </w:rPr>
+    </w:lvl>
+    <w:lvl w:ilvl="6" w:tplc="04190001" w:tentative="1">
+      <w:start w:val="1"/>
+      <w:numFmt w:val="bullet"/>
+      <w:lvlText w:val=""/>
+      <w:lvlJc w:val="left"/>
+      <w:pPr>
+        <w:ind w:left="5749" w:hanging="360"/>
+      </w:pPr>
+      <w:rPr>
+        <w:rFonts w:ascii="Symbol" w:hAnsi="Symbol" w:hint="default"/>
+      </w:rPr>
+    </w:lvl>
+    <w:lvl w:ilvl="7" w:tplc="04190003" w:tentative="1">
+      <w:start w:val="1"/>
+      <w:numFmt w:val="bullet"/>
+      <w:lvlText w:val="o"/>
+      <w:lvlJc w:val="left"/>
+      <w:pPr>
+        <w:ind w:left="6469" w:hanging="360"/>
+      </w:pPr>
+      <w:rPr>
+        <w:rFonts w:ascii="Courier New" w:hAnsi="Courier New" w:cs="Courier New" w:hint="default"/>
+      </w:rPr>
+    </w:lvl>
+    <w:lvl w:ilvl="8" w:tplc="04190005" w:tentative="1">
+      <w:start w:val="1"/>
+      <w:numFmt w:val="bullet"/>
+      <w:lvlText w:val=""/>
+      <w:lvlJc w:val="left"/>
+      <w:pPr>
+        <w:ind w:left="7189" w:hanging="360"/>
+      </w:pPr>
+      <w:rPr>
+        <w:rFonts w:ascii="Wingdings" w:hAnsi="Wingdings" w:hint="default"/>
+      </w:rPr>
+    </w:lvl>
+  </w:abstractNum>
+  <w:abstractNum w:abstractNumId="2" w15:restartNumberingAfterBreak="0">
     <w:nsid w:val="05483EC8"/>
     <w:multiLevelType w:val="hybridMultilevel"/>
     <w:tmpl w:val="60F2B288"/>
@@ -3317,7 +4578,7 @@
       </w:rPr>
     </w:lvl>
   </w:abstractNum>
-  <w:abstractNum w:abstractNumId="2" w15:restartNumberingAfterBreak="0">
+  <w:abstractNum w:abstractNumId="3" w15:restartNumberingAfterBreak="0">
     <w:nsid w:val="09DD083C"/>
     <w:multiLevelType w:val="hybridMultilevel"/>
     <w:tmpl w:val="182817A0"/>
@@ -3430,7 +4691,7 @@
       </w:rPr>
     </w:lvl>
   </w:abstractNum>
-  <w:abstractNum w:abstractNumId="3" w15:restartNumberingAfterBreak="0">
+  <w:abstractNum w:abstractNumId="4" w15:restartNumberingAfterBreak="0">
     <w:nsid w:val="16BE1A7C"/>
     <w:multiLevelType w:val="hybridMultilevel"/>
     <w:tmpl w:val="B7C45FAA"/>
@@ -3520,7 +4781,7 @@
       </w:pPr>
     </w:lvl>
   </w:abstractNum>
-  <w:abstractNum w:abstractNumId="4" w15:restartNumberingAfterBreak="0">
+  <w:abstractNum w:abstractNumId="5" w15:restartNumberingAfterBreak="0">
     <w:nsid w:val="1E7B7F91"/>
     <w:multiLevelType w:val="hybridMultilevel"/>
     <w:tmpl w:val="5FF239DE"/>
@@ -3633,7 +4894,7 @@
       </w:rPr>
     </w:lvl>
   </w:abstractNum>
-  <w:abstractNum w:abstractNumId="5" w15:restartNumberingAfterBreak="0">
+  <w:abstractNum w:abstractNumId="6" w15:restartNumberingAfterBreak="0">
     <w:nsid w:val="20285F0F"/>
     <w:multiLevelType w:val="hybridMultilevel"/>
     <w:tmpl w:val="9D1E313A"/>
@@ -3722,7 +4983,7 @@
       </w:pPr>
     </w:lvl>
   </w:abstractNum>
-  <w:abstractNum w:abstractNumId="6" w15:restartNumberingAfterBreak="0">
+  <w:abstractNum w:abstractNumId="7" w15:restartNumberingAfterBreak="0">
     <w:nsid w:val="25FE403C"/>
     <w:multiLevelType w:val="hybridMultilevel"/>
     <w:tmpl w:val="1C54466A"/>
@@ -3835,7 +5096,7 @@
       </w:rPr>
     </w:lvl>
   </w:abstractNum>
-  <w:abstractNum w:abstractNumId="7" w15:restartNumberingAfterBreak="0">
+  <w:abstractNum w:abstractNumId="8" w15:restartNumberingAfterBreak="0">
     <w:nsid w:val="27256CCD"/>
     <w:multiLevelType w:val="hybridMultilevel"/>
     <w:tmpl w:val="788CFC10"/>
@@ -3948,7 +5209,7 @@
       </w:rPr>
     </w:lvl>
   </w:abstractNum>
-  <w:abstractNum w:abstractNumId="8" w15:restartNumberingAfterBreak="0">
+  <w:abstractNum w:abstractNumId="9" w15:restartNumberingAfterBreak="0">
     <w:nsid w:val="291B2D32"/>
     <w:multiLevelType w:val="hybridMultilevel"/>
     <w:tmpl w:val="4100FA54"/>
@@ -4061,7 +5322,93 @@
       </w:rPr>
     </w:lvl>
   </w:abstractNum>
-  <w:abstractNum w:abstractNumId="9" w15:restartNumberingAfterBreak="0">
+  <w:abstractNum w:abstractNumId="10" w15:restartNumberingAfterBreak="0">
+    <w:nsid w:val="2AD432B7"/>
+    <w:multiLevelType w:val="multilevel"/>
+    <w:tmpl w:val="0419001D"/>
+    <w:lvl w:ilvl="0">
+      <w:start w:val="1"/>
+      <w:numFmt w:val="decimal"/>
+      <w:lvlText w:val="%1)"/>
+      <w:lvlJc w:val="left"/>
+      <w:pPr>
+        <w:ind w:left="360" w:hanging="360"/>
+      </w:pPr>
+    </w:lvl>
+    <w:lvl w:ilvl="1">
+      <w:start w:val="1"/>
+      <w:numFmt w:val="lowerLetter"/>
+      <w:lvlText w:val="%2)"/>
+      <w:lvlJc w:val="left"/>
+      <w:pPr>
+        <w:ind w:left="720" w:hanging="360"/>
+      </w:pPr>
+    </w:lvl>
+    <w:lvl w:ilvl="2">
+      <w:start w:val="1"/>
+      <w:numFmt w:val="lowerRoman"/>
+      <w:lvlText w:val="%3)"/>
+      <w:lvlJc w:val="left"/>
+      <w:pPr>
+        <w:ind w:left="1080" w:hanging="360"/>
+      </w:pPr>
+    </w:lvl>
+    <w:lvl w:ilvl="3">
+      <w:start w:val="1"/>
+      <w:numFmt w:val="decimal"/>
+      <w:lvlText w:val="(%4)"/>
+      <w:lvlJc w:val="left"/>
+      <w:pPr>
+        <w:ind w:left="1440" w:hanging="360"/>
+      </w:pPr>
+    </w:lvl>
+    <w:lvl w:ilvl="4">
+      <w:start w:val="1"/>
+      <w:numFmt w:val="lowerLetter"/>
+      <w:lvlText w:val="(%5)"/>
+      <w:lvlJc w:val="left"/>
+      <w:pPr>
+        <w:ind w:left="1800" w:hanging="360"/>
+      </w:pPr>
+    </w:lvl>
+    <w:lvl w:ilvl="5">
+      <w:start w:val="1"/>
+      <w:numFmt w:val="lowerRoman"/>
+      <w:lvlText w:val="(%6)"/>
+      <w:lvlJc w:val="left"/>
+      <w:pPr>
+        <w:ind w:left="2160" w:hanging="360"/>
+      </w:pPr>
+    </w:lvl>
+    <w:lvl w:ilvl="6">
+      <w:start w:val="1"/>
+      <w:numFmt w:val="decimal"/>
+      <w:lvlText w:val="%7."/>
+      <w:lvlJc w:val="left"/>
+      <w:pPr>
+        <w:ind w:left="2520" w:hanging="360"/>
+      </w:pPr>
+    </w:lvl>
+    <w:lvl w:ilvl="7">
+      <w:start w:val="1"/>
+      <w:numFmt w:val="lowerLetter"/>
+      <w:lvlText w:val="%8."/>
+      <w:lvlJc w:val="left"/>
+      <w:pPr>
+        <w:ind w:left="2880" w:hanging="360"/>
+      </w:pPr>
+    </w:lvl>
+    <w:lvl w:ilvl="8">
+      <w:start w:val="1"/>
+      <w:numFmt w:val="lowerRoman"/>
+      <w:lvlText w:val="%9."/>
+      <w:lvlJc w:val="left"/>
+      <w:pPr>
+        <w:ind w:left="3240" w:hanging="360"/>
+      </w:pPr>
+    </w:lvl>
+  </w:abstractNum>
+  <w:abstractNum w:abstractNumId="11" w15:restartNumberingAfterBreak="0">
     <w:nsid w:val="2F6A3379"/>
     <w:multiLevelType w:val="hybridMultilevel"/>
     <w:tmpl w:val="433CAE2C"/>
@@ -4151,7 +5498,7 @@
       </w:pPr>
     </w:lvl>
   </w:abstractNum>
-  <w:abstractNum w:abstractNumId="10" w15:restartNumberingAfterBreak="0">
+  <w:abstractNum w:abstractNumId="12" w15:restartNumberingAfterBreak="0">
     <w:nsid w:val="43926C8D"/>
     <w:multiLevelType w:val="hybridMultilevel"/>
     <w:tmpl w:val="6BDE8408"/>
@@ -4264,7 +5611,7 @@
       </w:rPr>
     </w:lvl>
   </w:abstractNum>
-  <w:abstractNum w:abstractNumId="11" w15:restartNumberingAfterBreak="0">
+  <w:abstractNum w:abstractNumId="13" w15:restartNumberingAfterBreak="0">
     <w:nsid w:val="4B251F88"/>
     <w:multiLevelType w:val="hybridMultilevel"/>
     <w:tmpl w:val="C2966DE0"/>
@@ -4350,7 +5697,7 @@
       </w:pPr>
     </w:lvl>
   </w:abstractNum>
-  <w:abstractNum w:abstractNumId="12" w15:restartNumberingAfterBreak="0">
+  <w:abstractNum w:abstractNumId="14" w15:restartNumberingAfterBreak="0">
     <w:nsid w:val="4FAE1111"/>
     <w:multiLevelType w:val="hybridMultilevel"/>
     <w:tmpl w:val="DDD02218"/>
@@ -4463,7 +5810,7 @@
       </w:rPr>
     </w:lvl>
   </w:abstractNum>
-  <w:abstractNum w:abstractNumId="13" w15:restartNumberingAfterBreak="0">
+  <w:abstractNum w:abstractNumId="15" w15:restartNumberingAfterBreak="0">
     <w:nsid w:val="546A2A37"/>
     <w:multiLevelType w:val="hybridMultilevel"/>
     <w:tmpl w:val="90B28C1E"/>
@@ -4576,7 +5923,7 @@
       </w:rPr>
     </w:lvl>
   </w:abstractNum>
-  <w:abstractNum w:abstractNumId="14" w15:restartNumberingAfterBreak="0">
+  <w:abstractNum w:abstractNumId="16" w15:restartNumberingAfterBreak="0">
     <w:nsid w:val="553C1902"/>
     <w:multiLevelType w:val="hybridMultilevel"/>
     <w:tmpl w:val="4E52EE28"/>
@@ -4689,7 +6036,93 @@
       </w:rPr>
     </w:lvl>
   </w:abstractNum>
-  <w:abstractNum w:abstractNumId="15" w15:restartNumberingAfterBreak="0">
+  <w:abstractNum w:abstractNumId="17" w15:restartNumberingAfterBreak="0">
+    <w:nsid w:val="62801168"/>
+    <w:multiLevelType w:val="hybridMultilevel"/>
+    <w:tmpl w:val="C2966DE0"/>
+    <w:lvl w:ilvl="0" w:tplc="04190011">
+      <w:start w:val="1"/>
+      <w:numFmt w:val="decimal"/>
+      <w:lvlText w:val="%1)"/>
+      <w:lvlJc w:val="left"/>
+      <w:pPr>
+        <w:ind w:left="1429" w:hanging="360"/>
+      </w:pPr>
+    </w:lvl>
+    <w:lvl w:ilvl="1" w:tplc="04190019" w:tentative="1">
+      <w:start w:val="1"/>
+      <w:numFmt w:val="lowerLetter"/>
+      <w:lvlText w:val="%2."/>
+      <w:lvlJc w:val="left"/>
+      <w:pPr>
+        <w:ind w:left="2149" w:hanging="360"/>
+      </w:pPr>
+    </w:lvl>
+    <w:lvl w:ilvl="2" w:tplc="0419001B" w:tentative="1">
+      <w:start w:val="1"/>
+      <w:numFmt w:val="lowerRoman"/>
+      <w:lvlText w:val="%3."/>
+      <w:lvlJc w:val="right"/>
+      <w:pPr>
+        <w:ind w:left="2869" w:hanging="180"/>
+      </w:pPr>
+    </w:lvl>
+    <w:lvl w:ilvl="3" w:tplc="0419000F" w:tentative="1">
+      <w:start w:val="1"/>
+      <w:numFmt w:val="decimal"/>
+      <w:lvlText w:val="%4."/>
+      <w:lvlJc w:val="left"/>
+      <w:pPr>
+        <w:ind w:left="3589" w:hanging="360"/>
+      </w:pPr>
+    </w:lvl>
+    <w:lvl w:ilvl="4" w:tplc="04190019" w:tentative="1">
+      <w:start w:val="1"/>
+      <w:numFmt w:val="lowerLetter"/>
+      <w:lvlText w:val="%5."/>
+      <w:lvlJc w:val="left"/>
+      <w:pPr>
+        <w:ind w:left="4309" w:hanging="360"/>
+      </w:pPr>
+    </w:lvl>
+    <w:lvl w:ilvl="5" w:tplc="0419001B" w:tentative="1">
+      <w:start w:val="1"/>
+      <w:numFmt w:val="lowerRoman"/>
+      <w:lvlText w:val="%6."/>
+      <w:lvlJc w:val="right"/>
+      <w:pPr>
+        <w:ind w:left="5029" w:hanging="180"/>
+      </w:pPr>
+    </w:lvl>
+    <w:lvl w:ilvl="6" w:tplc="0419000F" w:tentative="1">
+      <w:start w:val="1"/>
+      <w:numFmt w:val="decimal"/>
+      <w:lvlText w:val="%7."/>
+      <w:lvlJc w:val="left"/>
+      <w:pPr>
+        <w:ind w:left="5749" w:hanging="360"/>
+      </w:pPr>
+    </w:lvl>
+    <w:lvl w:ilvl="7" w:tplc="04190019" w:tentative="1">
+      <w:start w:val="1"/>
+      <w:numFmt w:val="lowerLetter"/>
+      <w:lvlText w:val="%8."/>
+      <w:lvlJc w:val="left"/>
+      <w:pPr>
+        <w:ind w:left="6469" w:hanging="360"/>
+      </w:pPr>
+    </w:lvl>
+    <w:lvl w:ilvl="8" w:tplc="0419001B" w:tentative="1">
+      <w:start w:val="1"/>
+      <w:numFmt w:val="lowerRoman"/>
+      <w:lvlText w:val="%9."/>
+      <w:lvlJc w:val="right"/>
+      <w:pPr>
+        <w:ind w:left="7189" w:hanging="180"/>
+      </w:pPr>
+    </w:lvl>
+  </w:abstractNum>
+  <w:abstractNum w:abstractNumId="18" w15:restartNumberingAfterBreak="0">
     <w:nsid w:val="62DE2340"/>
     <w:multiLevelType w:val="hybridMultilevel"/>
     <w:tmpl w:val="171605F8"/>
@@ -4802,7 +6235,7 @@
       </w:rPr>
     </w:lvl>
   </w:abstractNum>
-  <w:abstractNum w:abstractNumId="16" w15:restartNumberingAfterBreak="0">
+  <w:abstractNum w:abstractNumId="19" w15:restartNumberingAfterBreak="0">
     <w:nsid w:val="651B05C8"/>
     <w:multiLevelType w:val="hybridMultilevel"/>
     <w:tmpl w:val="0EF05FE6"/>
@@ -4915,7 +6348,7 @@
       </w:rPr>
     </w:lvl>
   </w:abstractNum>
-  <w:abstractNum w:abstractNumId="17" w15:restartNumberingAfterBreak="0">
+  <w:abstractNum w:abstractNumId="20" w15:restartNumberingAfterBreak="0">
     <w:nsid w:val="660C2956"/>
     <w:multiLevelType w:val="hybridMultilevel"/>
     <w:tmpl w:val="28189166"/>
@@ -5028,7 +6461,7 @@
       </w:rPr>
     </w:lvl>
   </w:abstractNum>
-  <w:abstractNum w:abstractNumId="18" w15:restartNumberingAfterBreak="0">
+  <w:abstractNum w:abstractNumId="21" w15:restartNumberingAfterBreak="0">
     <w:nsid w:val="666337D3"/>
     <w:multiLevelType w:val="hybridMultilevel"/>
     <w:tmpl w:val="B62C5480"/>
@@ -5141,7 +6574,7 @@
       </w:rPr>
     </w:lvl>
   </w:abstractNum>
-  <w:abstractNum w:abstractNumId="19" w15:restartNumberingAfterBreak="0">
+  <w:abstractNum w:abstractNumId="22" w15:restartNumberingAfterBreak="0">
     <w:nsid w:val="6A7562C8"/>
     <w:multiLevelType w:val="hybridMultilevel"/>
     <w:tmpl w:val="4AA86178"/>
@@ -5234,7 +6667,7 @@
       </w:pPr>
     </w:lvl>
   </w:abstractNum>
-  <w:abstractNum w:abstractNumId="20" w15:restartNumberingAfterBreak="0">
+  <w:abstractNum w:abstractNumId="23" w15:restartNumberingAfterBreak="0">
     <w:nsid w:val="6B5020D1"/>
     <w:multiLevelType w:val="hybridMultilevel"/>
     <w:tmpl w:val="660A012C"/>
@@ -5347,7 +6780,7 @@
       </w:rPr>
     </w:lvl>
   </w:abstractNum>
-  <w:abstractNum w:abstractNumId="21" w15:restartNumberingAfterBreak="0">
+  <w:abstractNum w:abstractNumId="24" w15:restartNumberingAfterBreak="0">
     <w:nsid w:val="6D4A03BE"/>
     <w:multiLevelType w:val="hybridMultilevel"/>
     <w:tmpl w:val="66CE85F8"/>
@@ -5460,7 +6893,7 @@
       </w:rPr>
     </w:lvl>
   </w:abstractNum>
-  <w:abstractNum w:abstractNumId="22" w15:restartNumberingAfterBreak="0">
+  <w:abstractNum w:abstractNumId="25" w15:restartNumberingAfterBreak="0">
     <w:nsid w:val="75917D60"/>
     <w:multiLevelType w:val="hybridMultilevel"/>
     <w:tmpl w:val="1EB0AF90"/>
@@ -5573,7 +7006,7 @@
       </w:rPr>
     </w:lvl>
   </w:abstractNum>
-  <w:abstractNum w:abstractNumId="23" w15:restartNumberingAfterBreak="0">
+  <w:abstractNum w:abstractNumId="26" w15:restartNumberingAfterBreak="0">
     <w:nsid w:val="7B0C60BB"/>
     <w:multiLevelType w:val="hybridMultilevel"/>
     <w:tmpl w:val="4C142A4A"/>
@@ -5686,7 +7119,7 @@
       </w:rPr>
     </w:lvl>
   </w:abstractNum>
-  <w:abstractNum w:abstractNumId="24" w15:restartNumberingAfterBreak="0">
+  <w:abstractNum w:abstractNumId="27" w15:restartNumberingAfterBreak="0">
     <w:nsid w:val="7E3226A6"/>
     <w:multiLevelType w:val="hybridMultilevel"/>
     <w:tmpl w:val="DACA1DE6"/>
@@ -5800,78 +7233,87 @@
     </w:lvl>
   </w:abstractNum>
   <w:num w:numId="1">
+    <w:abstractNumId w:val="11"/>
+  </w:num>
+  <w:num w:numId="2">
+    <w:abstractNumId w:val="6"/>
+  </w:num>
+  <w:num w:numId="3">
+    <w:abstractNumId w:val="22"/>
+  </w:num>
+  <w:num w:numId="4">
+    <w:abstractNumId w:val="14"/>
+  </w:num>
+  <w:num w:numId="5">
+    <w:abstractNumId w:val="7"/>
+  </w:num>
+  <w:num w:numId="6">
+    <w:abstractNumId w:val="18"/>
+  </w:num>
+  <w:num w:numId="7">
+    <w:abstractNumId w:val="25"/>
+  </w:num>
+  <w:num w:numId="8">
+    <w:abstractNumId w:val="8"/>
+  </w:num>
+  <w:num w:numId="9">
     <w:abstractNumId w:val="9"/>
   </w:num>
-  <w:num w:numId="2">
-    <w:abstractNumId w:val="5"/>
+  <w:num w:numId="10">
+    <w:abstractNumId w:val="3"/>
   </w:num>
-  <w:num w:numId="3">
-    <w:abstractNumId w:val="19"/>
+  <w:num w:numId="11">
+    <w:abstractNumId w:val="27"/>
   </w:num>
-  <w:num w:numId="4">
-    <w:abstractNumId w:val="12"/>
-  </w:num>
-  <w:num w:numId="5">
-    <w:abstractNumId w:val="6"/>
-  </w:num>
-  <w:num w:numId="6">
+  <w:num w:numId="12">
     <w:abstractNumId w:val="15"/>
   </w:num>
-  <w:num w:numId="7">
-    <w:abstractNumId w:val="22"/>
+  <w:num w:numId="13">
+    <w:abstractNumId w:val="26"/>
   </w:num>
-  <w:num w:numId="8">
-    <w:abstractNumId w:val="7"/>
-  </w:num>
-  <w:num w:numId="9">
-    <w:abstractNumId w:val="8"/>
-  </w:num>
-  <w:num w:numId="10">
-    <w:abstractNumId w:val="2"/>
-  </w:num>
-  <w:num w:numId="11">
-    <w:abstractNumId w:val="24"/>
-  </w:num>
-  <w:num w:numId="12">
-    <w:abstractNumId w:val="13"/>
-  </w:num>
-  <w:num w:numId="13">
+  <w:num w:numId="14">
     <w:abstractNumId w:val="23"/>
   </w:num>
-  <w:num w:numId="14">
-    <w:abstractNumId w:val="20"/>
-  </w:num>
   <w:num w:numId="15">
-    <w:abstractNumId w:val="10"/>
+    <w:abstractNumId w:val="12"/>
   </w:num>
   <w:num w:numId="16">
     <w:abstractNumId w:val="0"/>
   </w:num>
   <w:num w:numId="17">
-    <w:abstractNumId w:val="11"/>
+    <w:abstractNumId w:val="13"/>
   </w:num>
   <w:num w:numId="18">
-    <w:abstractNumId w:val="3"/>
+    <w:abstractNumId w:val="4"/>
   </w:num>
   <w:num w:numId="19">
+    <w:abstractNumId w:val="20"/>
+  </w:num>
+  <w:num w:numId="20">
+    <w:abstractNumId w:val="5"/>
+  </w:num>
+  <w:num w:numId="21">
+    <w:abstractNumId w:val="21"/>
+  </w:num>
+  <w:num w:numId="22">
+    <w:abstractNumId w:val="16"/>
+  </w:num>
+  <w:num w:numId="23">
+    <w:abstractNumId w:val="19"/>
+  </w:num>
+  <w:num w:numId="24">
+    <w:abstractNumId w:val="24"/>
+  </w:num>
+  <w:num w:numId="25">
+    <w:abstractNumId w:val="2"/>
+  </w:num>
+  <w:num w:numId="26">
     <w:abstractNumId w:val="17"/>
   </w:num>
-  <w:num w:numId="20">
-    <w:abstractNumId w:val="4"/>
+  <w:num w:numId="27">
+    <w:abstractNumId w:val="10"/>
   </w:num>
-  <w:num w:numId="21">
-    <w:abstractNumId w:val="18"/>
-  </w:num>
-  <w:num w:numId="22">
-    <w:abstractNumId w:val="14"/>
-  </w:num>
-  <w:num w:numId="23">
-    <w:abstractNumId w:val="16"/>
-  </w:num>
-  <w:num w:numId="24">
-    <w:abstractNumId w:val="21"/>
-  </w:num>
-  <w:num w:numId="25">
+  <w:num w:numId="28">
     <w:abstractNumId w:val="1"/>
   </w:num>
   <w:numIdMacAtCleanup w:val="15"/>
